--- a/imagem/imagens viviane.docx
+++ b/imagem/imagens viviane.docx
@@ -238,7 +238,7 @@
           <w:rPr>
             <w:rStyle w:val="Hyperlink"/>
           </w:rPr>
-          <w:t>https://dpny.com.br/</w:t>
+          <w:t>https://pixabay.com</w:t>
         </w:r>
       </w:hyperlink>
     </w:p>
@@ -251,20 +251,21 @@
           <w:rPr>
             <w:rStyle w:val="Hyperlink"/>
           </w:rPr>
-          <w:t>https://www.wyndhamhotels.com/pt-br/wyndham</w:t>
+          <w:t>https://www.pexels.com/</w:t>
         </w:r>
       </w:hyperlink>
     </w:p>
     <w:p>
       <w:pPr>
         <w:shd w:val="clear" w:color="auto" w:fill="D9D9D9"/>
+        <w:jc w:val="both"/>
       </w:pPr>
       <w:hyperlink r:id="rId9" w:history="1">
         <w:r>
           <w:rPr>
             <w:rStyle w:val="Hyperlink"/>
           </w:rPr>
-          <w:t>https://www.booking.com/</w:t>
+          <w:t>https://unsplash.com/</w:t>
         </w:r>
       </w:hyperlink>
     </w:p>
@@ -272,12 +273,7 @@
       <w:pPr>
         <w:shd w:val="clear" w:color="auto" w:fill="D9D9D9"/>
         <w:jc w:val="both"/>
-        <w:rPr>
-          <w:rFonts w:ascii="Calibri" w:hAnsi="Calibri"/>
-        </w:rPr>
-      </w:pPr>
-      <w:bookmarkStart w:id="0" w:name="_GoBack"/>
-      <w:bookmarkEnd w:id="0"/>
+      </w:pPr>
     </w:p>
     <w:p>
       <w:pPr>
@@ -493,118 +489,58 @@
       <w:pPr>
         <w:shd w:val="clear" w:color="auto" w:fill="D9D9D9"/>
         <w:jc w:val="both"/>
-        <w:rPr>
-          <w:rFonts w:ascii="Calibri" w:hAnsi="Calibri"/>
-          <w:b/>
-          <w:i/>
-        </w:rPr>
-      </w:pPr>
-      <w:r>
         <w:rPr>
           <w:rFonts w:ascii="Calibri" w:hAnsi="Calibri"/>
           <w:b/>
           <w:i/>
           <w:noProof/>
         </w:rPr>
+      </w:pPr>
+    </w:p>
+    <w:p>
+      <w:pPr>
+        <w:shd w:val="clear" w:color="auto" w:fill="D9D9D9"/>
+        <w:jc w:val="both"/>
+        <w:rPr>
+          <w:rFonts w:ascii="Calibri" w:hAnsi="Calibri"/>
+          <w:b/>
+          <w:i/>
+        </w:rPr>
+      </w:pPr>
+    </w:p>
+    <w:p>
+      <w:pPr>
+        <w:shd w:val="clear" w:color="auto" w:fill="D9D9D9"/>
+        <w:rPr>
+          <w:rFonts w:ascii="Calibri" w:hAnsi="Calibri"/>
+          <w:b/>
+        </w:rPr>
+      </w:pPr>
+    </w:p>
+    <w:p>
+      <w:pPr>
+        <w:shd w:val="clear" w:color="auto" w:fill="D9D9D9"/>
+        <w:rPr>
+          <w:rFonts w:ascii="Calibri" w:hAnsi="Calibri"/>
+          <w:b/>
+        </w:rPr>
+      </w:pPr>
+    </w:p>
+    <w:p>
+      <w:pPr>
+        <w:shd w:val="clear" w:color="auto" w:fill="D9D9D9"/>
+        <w:rPr>
+          <w:rFonts w:ascii="Calibri" w:hAnsi="Calibri"/>
+          <w:b/>
+        </w:rPr>
+      </w:pPr>
+      <w:r>
+        <w:rPr>
+          <w:rFonts w:ascii="Calibri" w:hAnsi="Calibri"/>
+          <w:b/>
+          <w:noProof/>
+        </w:rPr>
         <w:lastRenderedPageBreak/>
-        <w:drawing>
-          <wp:inline distT="0" distB="0" distL="0" distR="0">
-            <wp:extent cx="3095625" cy="3078091"/>
-            <wp:effectExtent l="0" t="0" r="0" b="8255"/>
-            <wp:docPr id="1" name="Imagem 1"/>
-            <wp:cNvGraphicFramePr>
-              <a:graphicFrameLocks xmlns:a="http://schemas.openxmlformats.org/drawingml/2006/main" noChangeAspect="1"/>
-            </wp:cNvGraphicFramePr>
-            <a:graphic xmlns:a="http://schemas.openxmlformats.org/drawingml/2006/main">
-              <a:graphicData uri="http://schemas.openxmlformats.org/drawingml/2006/picture">
-                <pic:pic xmlns:pic="http://schemas.openxmlformats.org/drawingml/2006/picture">
-                  <pic:nvPicPr>
-                    <pic:cNvPr id="1" name="marciene13.jpg"/>
-                    <pic:cNvPicPr/>
-                  </pic:nvPicPr>
-                  <pic:blipFill>
-                    <a:blip r:embed="rId10" cstate="print">
-                      <a:extLst>
-                        <a:ext uri="{28A0092B-C50C-407E-A947-70E740481C1C}">
-                          <a14:useLocalDpi xmlns:a14="http://schemas.microsoft.com/office/drawing/2010/main" val="0"/>
-                        </a:ext>
-                      </a:extLst>
-                    </a:blip>
-                    <a:stretch>
-                      <a:fillRect/>
-                    </a:stretch>
-                  </pic:blipFill>
-                  <pic:spPr>
-                    <a:xfrm>
-                      <a:off x="0" y="0"/>
-                      <a:ext cx="3126566" cy="3108856"/>
-                    </a:xfrm>
-                    <a:prstGeom prst="rect">
-                      <a:avLst/>
-                    </a:prstGeom>
-                  </pic:spPr>
-                </pic:pic>
-              </a:graphicData>
-            </a:graphic>
-          </wp:inline>
-        </w:drawing>
-      </w:r>
-    </w:p>
-    <w:p>
-      <w:pPr>
-        <w:shd w:val="clear" w:color="auto" w:fill="D9D9D9"/>
-        <w:rPr>
-          <w:rFonts w:ascii="Calibri" w:hAnsi="Calibri"/>
-          <w:b/>
-        </w:rPr>
-      </w:pPr>
-      <w:r>
-        <w:rPr>
-          <w:rFonts w:ascii="Calibri" w:hAnsi="Calibri"/>
-          <w:b/>
-        </w:rPr>
-        <w:t xml:space="preserve">Créditos: </w:t>
-      </w:r>
-      <w:proofErr w:type="spellStart"/>
-      <w:r>
-        <w:rPr>
-          <w:rFonts w:ascii="Calibri" w:hAnsi="Calibri"/>
-          <w:b/>
-        </w:rPr>
-        <w:t>Marciene</w:t>
-      </w:r>
-      <w:proofErr w:type="spellEnd"/>
-      <w:r>
-        <w:rPr>
-          <w:rFonts w:ascii="Calibri" w:hAnsi="Calibri"/>
-          <w:b/>
-        </w:rPr>
-        <w:t xml:space="preserve"> Souza </w:t>
-      </w:r>
-    </w:p>
-    <w:p>
-      <w:pPr>
-        <w:shd w:val="clear" w:color="auto" w:fill="D9D9D9"/>
-        <w:rPr>
-          <w:rFonts w:ascii="Calibri" w:hAnsi="Calibri"/>
-          <w:b/>
-        </w:rPr>
-      </w:pPr>
-    </w:p>
-    <w:p>
-      <w:pPr>
-        <w:shd w:val="clear" w:color="auto" w:fill="D9D9D9"/>
-        <w:rPr>
-          <w:rFonts w:ascii="Calibri" w:hAnsi="Calibri"/>
-          <w:b/>
-        </w:rPr>
-      </w:pPr>
-      <w:r>
-        <w:rPr>
-          <w:rFonts w:ascii="Calibri" w:hAnsi="Calibri"/>
-          <w:b/>
-          <w:noProof/>
-        </w:rPr>
         <w:drawing>
           <wp:inline distT="0" distB="0" distL="0" distR="0">
             <wp:extent cx="3048000" cy="2433578"/>
@@ -621,7 +557,7 @@
                     <pic:cNvPicPr/>
                   </pic:nvPicPr>
                   <pic:blipFill>
-                    <a:blip r:embed="rId11" cstate="print">
+                    <a:blip r:embed="rId10" cstate="print">
                       <a:extLst>
                         <a:ext uri="{28A0092B-C50C-407E-A947-70E740481C1C}">
                           <a14:useLocalDpi xmlns:a14="http://schemas.microsoft.com/office/drawing/2010/main" val="0"/>
@@ -658,23 +594,51 @@
     <w:p>
       <w:pPr>
         <w:shd w:val="clear" w:color="auto" w:fill="D9D9D9"/>
-        <w:rPr>
-          <w:rFonts w:ascii="Calibri" w:hAnsi="Calibri"/>
-          <w:b/>
-        </w:rPr>
-      </w:pPr>
-      <w:r>
-        <w:rPr>
-          <w:rFonts w:ascii="Calibri" w:hAnsi="Calibri"/>
-          <w:b/>
-        </w:rPr>
-        <w:t xml:space="preserve">Créditos: </w:t>
+        <w:jc w:val="both"/>
+        <w:rPr>
+          <w:rFonts w:ascii="Calibri" w:hAnsi="Calibri" w:cs="Calibri"/>
+        </w:rPr>
+      </w:pPr>
+      <w:r>
+        <w:rPr>
+          <w:rFonts w:ascii="Calibri" w:hAnsi="Calibri" w:cs="Calibri"/>
+          <w:b/>
+        </w:rPr>
+        <w:t xml:space="preserve">Tipo de imagem: </w:t>
+      </w:r>
+      <w:r>
+        <w:rPr>
+          <w:rFonts w:ascii="Calibri" w:hAnsi="Calibri" w:cs="Calibri"/>
+        </w:rPr>
+        <w:t>com atribuição</w:t>
+      </w:r>
+    </w:p>
+    <w:p>
+      <w:pPr>
+        <w:shd w:val="clear" w:color="auto" w:fill="D9D9D9"/>
+        <w:rPr>
+          <w:rFonts w:ascii="Calibri" w:hAnsi="Calibri"/>
+          <w:b/>
+        </w:rPr>
+      </w:pPr>
+      <w:r>
+        <w:rPr>
+          <w:rFonts w:ascii="Calibri" w:hAnsi="Calibri"/>
+          <w:b/>
+        </w:rPr>
+        <w:t>Foto por</w:t>
+      </w:r>
+      <w:r>
+        <w:rPr>
+          <w:rFonts w:ascii="Calibri" w:hAnsi="Calibri"/>
+          <w:b/>
+        </w:rPr>
+        <w:t xml:space="preserve">: </w:t>
       </w:r>
       <w:proofErr w:type="spellStart"/>
       <w:r>
         <w:rPr>
           <w:rFonts w:ascii="Calibri" w:hAnsi="Calibri"/>
-          <w:b/>
         </w:rPr>
         <w:t>Marciene</w:t>
       </w:r>
@@ -682,43 +646,62 @@
       <w:r>
         <w:rPr>
           <w:rFonts w:ascii="Calibri" w:hAnsi="Calibri"/>
-          <w:b/>
-        </w:rPr>
-        <w:t xml:space="preserve"> Souza </w:t>
-      </w:r>
-    </w:p>
-    <w:p>
-      <w:pPr>
-        <w:shd w:val="clear" w:color="auto" w:fill="D9D9D9"/>
-        <w:rPr>
-          <w:rFonts w:ascii="Calibri" w:hAnsi="Calibri"/>
-          <w:b/>
-        </w:rPr>
-      </w:pPr>
-    </w:p>
-    <w:p>
-      <w:pPr>
-        <w:shd w:val="clear" w:color="auto" w:fill="D9D9D9"/>
-        <w:rPr>
-          <w:rFonts w:ascii="Calibri" w:hAnsi="Calibri"/>
-        </w:rPr>
-      </w:pPr>
-    </w:p>
-    <w:p>
-      <w:pPr>
-        <w:shd w:val="clear" w:color="auto" w:fill="D9D9D9"/>
-        <w:rPr>
-          <w:rFonts w:ascii="Calibri" w:hAnsi="Calibri"/>
-        </w:rPr>
-      </w:pPr>
-    </w:p>
-    <w:p>
-      <w:pPr>
-        <w:shd w:val="clear" w:color="auto" w:fill="D9D9D9"/>
-        <w:rPr>
-          <w:rFonts w:ascii="Calibri" w:hAnsi="Calibri"/>
-        </w:rPr>
-      </w:pPr>
+        </w:rPr>
+        <w:t xml:space="preserve"> Souza</w:t>
+      </w:r>
+      <w:r>
+        <w:rPr>
+          <w:rFonts w:ascii="Calibri" w:hAnsi="Calibri"/>
+        </w:rPr>
+        <w:t xml:space="preserve"> (domínio pessoal</w:t>
+      </w:r>
+      <w:r>
+        <w:rPr>
+          <w:rFonts w:ascii="Calibri" w:hAnsi="Calibri"/>
+          <w:b/>
+        </w:rPr>
+        <w:t>)</w:t>
+      </w:r>
+    </w:p>
+    <w:p>
+      <w:pPr>
+        <w:shd w:val="clear" w:color="auto" w:fill="D9D9D9"/>
+        <w:rPr>
+          <w:rFonts w:ascii="Calibri" w:hAnsi="Calibri" w:cs="Calibri"/>
+          <w:color w:val="191B26"/>
+        </w:rPr>
+      </w:pPr>
+      <w:r>
+        <w:rPr>
+          <w:rFonts w:ascii="Calibri" w:hAnsi="Calibri" w:cs="Calibri"/>
+          <w:b/>
+          <w:color w:val="191B26"/>
+        </w:rPr>
+        <w:t xml:space="preserve">Forma de atribuição: </w:t>
+      </w:r>
+      <w:r>
+        <w:rPr>
+          <w:rFonts w:ascii="Calibri" w:hAnsi="Calibri" w:cs="Calibri"/>
+          <w:color w:val="191B26"/>
+        </w:rPr>
+        <w:t xml:space="preserve"> texto </w:t>
+      </w:r>
+    </w:p>
+    <w:p>
+      <w:pPr>
+        <w:shd w:val="clear" w:color="auto" w:fill="D9D9D9"/>
+        <w:rPr>
+          <w:rFonts w:ascii="Calibri" w:hAnsi="Calibri"/>
+          <w:b/>
+        </w:rPr>
+      </w:pPr>
+      <w:r>
+        <w:rPr>
+          <w:rFonts w:ascii="Calibri" w:hAnsi="Calibri"/>
+          <w:b/>
+        </w:rPr>
+        <w:t xml:space="preserve"> </w:t>
+      </w:r>
     </w:p>
     <w:p>
       <w:pPr>
@@ -743,12 +726,11 @@
           <w:b/>
           <w:noProof/>
         </w:rPr>
-        <w:lastRenderedPageBreak/>
         <w:drawing>
           <wp:inline distT="0" distB="0" distL="0" distR="0">
-            <wp:extent cx="3124200" cy="2343150"/>
-            <wp:effectExtent l="0" t="0" r="0" b="0"/>
-            <wp:docPr id="16" name="Imagem 16"/>
+            <wp:extent cx="3768295" cy="2563214"/>
+            <wp:effectExtent l="0" t="0" r="3810" b="8890"/>
+            <wp:docPr id="7" name="Imagem 7"/>
             <wp:cNvGraphicFramePr>
               <a:graphicFrameLocks xmlns:a="http://schemas.openxmlformats.org/drawingml/2006/main" noChangeAspect="1"/>
             </wp:cNvGraphicFramePr>
@@ -756,11 +738,11 @@
               <a:graphicData uri="http://schemas.openxmlformats.org/drawingml/2006/picture">
                 <pic:pic xmlns:pic="http://schemas.openxmlformats.org/drawingml/2006/picture">
                   <pic:nvPicPr>
-                    <pic:cNvPr id="16" name="marciene17.jpg"/>
+                    <pic:cNvPr id="7" name="resort-906104_1920.jpg"/>
                     <pic:cNvPicPr/>
                   </pic:nvPicPr>
                   <pic:blipFill>
-                    <a:blip r:embed="rId12">
+                    <a:blip r:embed="rId11" cstate="print">
                       <a:extLst>
                         <a:ext uri="{28A0092B-C50C-407E-A947-70E740481C1C}">
                           <a14:useLocalDpi xmlns:a14="http://schemas.microsoft.com/office/drawing/2010/main" val="0"/>
@@ -774,7 +756,7 @@
                   <pic:spPr>
                     <a:xfrm>
                       <a:off x="0" y="0"/>
-                      <a:ext cx="3137828" cy="2353371"/>
+                      <a:ext cx="3779412" cy="2570776"/>
                     </a:xfrm>
                     <a:prstGeom prst="rect">
                       <a:avLst/>
@@ -790,70 +772,271 @@
     <w:p>
       <w:pPr>
         <w:shd w:val="clear" w:color="auto" w:fill="D9D9D9"/>
-        <w:rPr>
-          <w:rFonts w:ascii="Calibri" w:hAnsi="Calibri"/>
-          <w:b/>
-        </w:rPr>
-      </w:pPr>
-      <w:r>
-        <w:rPr>
-          <w:rFonts w:ascii="Calibri" w:hAnsi="Calibri"/>
-          <w:b/>
-        </w:rPr>
-        <w:t xml:space="preserve">Créditos: </w:t>
+        <w:jc w:val="both"/>
+        <w:rPr>
+          <w:rFonts w:ascii="Calibri" w:hAnsi="Calibri" w:cs="Calibri"/>
+        </w:rPr>
+      </w:pPr>
+      <w:r>
+        <w:rPr>
+          <w:rFonts w:ascii="Calibri" w:hAnsi="Calibri" w:cs="Calibri"/>
+          <w:b/>
+        </w:rPr>
+        <w:t xml:space="preserve">Tipo de imagem: </w:t>
+      </w:r>
+      <w:r>
+        <w:rPr>
+          <w:rFonts w:ascii="Calibri" w:hAnsi="Calibri" w:cs="Calibri"/>
+        </w:rPr>
+        <w:t>com atribuição</w:t>
+      </w:r>
+    </w:p>
+    <w:p>
+      <w:pPr>
+        <w:shd w:val="clear" w:color="auto" w:fill="D9D9D9"/>
+        <w:jc w:val="both"/>
+        <w:rPr>
+          <w:rFonts w:ascii="Calibri" w:hAnsi="Calibri" w:cs="Calibri"/>
+          <w:b/>
+        </w:rPr>
+      </w:pPr>
+      <w:r>
+        <w:rPr>
+          <w:rFonts w:ascii="Calibri" w:hAnsi="Calibri" w:cs="Calibri"/>
+          <w:b/>
+        </w:rPr>
+        <w:t>Disponível em:</w:t>
+      </w:r>
+    </w:p>
+    <w:p>
+      <w:pPr>
+        <w:shd w:val="clear" w:color="auto" w:fill="D9D9D9"/>
+        <w:rPr>
+          <w:rFonts w:ascii="Calibri" w:hAnsi="Calibri"/>
+          <w:b/>
+        </w:rPr>
+      </w:pPr>
+      <w:hyperlink r:id="rId12" w:history="1">
+        <w:r>
+          <w:rPr>
+            <w:rStyle w:val="Hyperlink"/>
+          </w:rPr>
+          <w:t>https://pixabay.com/pt/photos/resort-tropical-pool-f%C3%A9rias-%C3%A1gua-906104/</w:t>
+        </w:r>
+      </w:hyperlink>
+    </w:p>
+    <w:p>
+      <w:pPr>
+        <w:shd w:val="clear" w:color="auto" w:fill="D9D9D9"/>
+        <w:rPr>
+          <w:rFonts w:ascii="Calibri" w:hAnsi="Calibri" w:cs="Calibri"/>
+          <w:color w:val="191B26"/>
+          <w:shd w:val="clear" w:color="auto" w:fill="D9D9D9" w:themeFill="background1" w:themeFillShade="D9"/>
+        </w:rPr>
+      </w:pPr>
+      <w:r>
+        <w:rPr>
+          <w:rFonts w:ascii="Calibri" w:hAnsi="Calibri" w:cs="Calibri"/>
+          <w:color w:val="191B26"/>
+        </w:rPr>
+        <w:t xml:space="preserve">foto </w:t>
+      </w:r>
+      <w:r>
+        <w:rPr>
+          <w:rFonts w:ascii="Calibri" w:hAnsi="Calibri" w:cs="Calibri"/>
+          <w:color w:val="191B26"/>
+        </w:rPr>
+        <w:t>por</w:t>
+      </w:r>
+      <w:r>
+        <w:rPr>
+          <w:rFonts w:ascii="Calibri" w:hAnsi="Calibri" w:cs="Calibri"/>
+          <w:color w:val="191B26"/>
+        </w:rPr>
+        <w:t> </w:t>
+      </w:r>
+      <w:hyperlink r:id="rId13" w:history="1">
+        <w:r>
+          <w:rPr>
+            <w:rStyle w:val="Hyperlink"/>
+            <w:rFonts w:ascii="Calibri" w:hAnsi="Calibri" w:cs="Calibri"/>
+            <w:color w:val="191B26"/>
+          </w:rPr>
+          <w:t>Michelle Maria</w:t>
+        </w:r>
+      </w:hyperlink>
+      <w:r>
+        <w:rPr>
+          <w:rFonts w:ascii="Calibri" w:hAnsi="Calibri" w:cs="Calibri"/>
+          <w:color w:val="191B26"/>
+        </w:rPr>
+        <w:t> por </w:t>
       </w:r>
       <w:proofErr w:type="spellStart"/>
       <w:r>
         <w:rPr>
-          <w:rFonts w:ascii="Calibri" w:hAnsi="Calibri"/>
-          <w:b/>
-        </w:rPr>
-        <w:t>Marciene</w:t>
+          <w:rFonts w:ascii="Calibri" w:hAnsi="Calibri" w:cs="Calibri"/>
+          <w:color w:val="191B26"/>
+          <w:shd w:val="clear" w:color="auto" w:fill="D9D9D9" w:themeFill="background1" w:themeFillShade="D9"/>
+        </w:rPr>
+        <w:fldChar w:fldCharType="begin"/>
+      </w:r>
+      <w:r>
+        <w:rPr>
+          <w:rFonts w:ascii="Calibri" w:hAnsi="Calibri" w:cs="Calibri"/>
+          <w:color w:val="191B26"/>
+          <w:shd w:val="clear" w:color="auto" w:fill="D9D9D9" w:themeFill="background1" w:themeFillShade="D9"/>
+        </w:rPr>
+        <w:instrText xml:space="preserve"> HYPERLINK "https://pixabay.com/pt/?utm_source=link-attribution&amp;utm_medium=referral&amp;utm_campaign=image&amp;utm_content=906104" </w:instrText>
+      </w:r>
+      <w:r>
+        <w:rPr>
+          <w:rFonts w:ascii="Calibri" w:hAnsi="Calibri" w:cs="Calibri"/>
+          <w:color w:val="191B26"/>
+          <w:shd w:val="clear" w:color="auto" w:fill="D9D9D9" w:themeFill="background1" w:themeFillShade="D9"/>
+        </w:rPr>
+        <w:fldChar w:fldCharType="separate"/>
+      </w:r>
+      <w:r>
+        <w:rPr>
+          <w:rStyle w:val="Hyperlink"/>
+          <w:rFonts w:ascii="Calibri" w:hAnsi="Calibri" w:cs="Calibri"/>
+          <w:color w:val="191B26"/>
+          <w:shd w:val="clear" w:color="auto" w:fill="D9D9D9" w:themeFill="background1" w:themeFillShade="D9"/>
+        </w:rPr>
+        <w:t>Pixabay</w:t>
       </w:r>
       <w:proofErr w:type="spellEnd"/>
       <w:r>
         <w:rPr>
-          <w:rFonts w:ascii="Calibri" w:hAnsi="Calibri"/>
-          <w:b/>
-        </w:rPr>
-        <w:t xml:space="preserve"> Souza </w:t>
-      </w:r>
-    </w:p>
-    <w:p>
-      <w:pPr>
-        <w:shd w:val="clear" w:color="auto" w:fill="D9D9D9"/>
-        <w:rPr>
-          <w:rFonts w:ascii="Calibri" w:hAnsi="Calibri"/>
-          <w:b/>
-        </w:rPr>
-      </w:pPr>
-    </w:p>
-    <w:p>
-      <w:pPr>
-        <w:shd w:val="clear" w:color="auto" w:fill="D9D9D9"/>
-        <w:rPr>
-          <w:rFonts w:ascii="Calibri" w:hAnsi="Calibri" w:cs="Calibri"/>
-          <w:b/>
-        </w:rPr>
-      </w:pPr>
-      <w:r>
-        <w:rPr>
-          <w:rFonts w:ascii="Calibri" w:hAnsi="Calibri" w:cs="Calibri"/>
-          <w:b/>
-        </w:rPr>
-        <w:t xml:space="preserve"> </w:t>
-      </w:r>
-      <w:r>
-        <w:rPr>
-          <w:rFonts w:ascii="Calibri" w:hAnsi="Calibri" w:cs="Calibri"/>
-          <w:b/>
+          <w:rFonts w:ascii="Calibri" w:hAnsi="Calibri" w:cs="Calibri"/>
+          <w:color w:val="191B26"/>
+          <w:shd w:val="clear" w:color="auto" w:fill="D9D9D9" w:themeFill="background1" w:themeFillShade="D9"/>
+        </w:rPr>
+        <w:fldChar w:fldCharType="end"/>
+      </w:r>
+      <w:r>
+        <w:rPr>
+          <w:rFonts w:ascii="Calibri" w:hAnsi="Calibri" w:cs="Calibri"/>
+          <w:color w:val="191B26"/>
+          <w:shd w:val="clear" w:color="auto" w:fill="D9D9D9" w:themeFill="background1" w:themeFillShade="D9"/>
+        </w:rPr>
+        <w:t> </w:t>
+      </w:r>
+    </w:p>
+    <w:p>
+      <w:pPr>
+        <w:shd w:val="clear" w:color="auto" w:fill="D9D9D9"/>
+        <w:rPr>
+          <w:rFonts w:ascii="Calibri" w:hAnsi="Calibri" w:cs="Calibri"/>
+          <w:color w:val="191B26"/>
+        </w:rPr>
+      </w:pPr>
+      <w:r>
+        <w:rPr>
+          <w:rFonts w:ascii="Calibri" w:hAnsi="Calibri" w:cs="Calibri"/>
+          <w:b/>
+          <w:color w:val="191B26"/>
+        </w:rPr>
+        <w:t xml:space="preserve">Forma de atribuição: </w:t>
+      </w:r>
+      <w:r>
+        <w:rPr>
+          <w:rFonts w:ascii="Calibri" w:hAnsi="Calibri" w:cs="Calibri"/>
+          <w:color w:val="191B26"/>
+        </w:rPr>
+        <w:t xml:space="preserve">link e texto </w:t>
+      </w:r>
+    </w:p>
+    <w:p>
+      <w:pPr>
+        <w:shd w:val="clear" w:color="auto" w:fill="D9D9D9"/>
+        <w:rPr>
+          <w:rFonts w:ascii="Calibri" w:hAnsi="Calibri" w:cs="Calibri"/>
+          <w:b/>
+        </w:rPr>
+      </w:pPr>
+    </w:p>
+    <w:p>
+      <w:pPr>
+        <w:shd w:val="clear" w:color="auto" w:fill="D9D9D9"/>
+        <w:rPr>
+          <w:rFonts w:ascii="Calibri" w:hAnsi="Calibri"/>
+          <w:b/>
+        </w:rPr>
+      </w:pPr>
+    </w:p>
+    <w:p>
+      <w:pPr>
+        <w:shd w:val="clear" w:color="auto" w:fill="D9D9D9"/>
+        <w:rPr>
+          <w:rFonts w:ascii="Calibri" w:hAnsi="Calibri"/>
+          <w:b/>
+        </w:rPr>
+      </w:pPr>
+    </w:p>
+    <w:p>
+      <w:pPr>
+        <w:shd w:val="clear" w:color="auto" w:fill="D9D9D9"/>
+        <w:rPr>
+          <w:rFonts w:ascii="Calibri" w:hAnsi="Calibri"/>
+          <w:b/>
+        </w:rPr>
+      </w:pPr>
+    </w:p>
+    <w:p>
+      <w:pPr>
+        <w:shd w:val="clear" w:color="auto" w:fill="D9D9D9"/>
+        <w:rPr>
+          <w:rFonts w:ascii="Calibri" w:hAnsi="Calibri"/>
+          <w:b/>
+        </w:rPr>
+      </w:pPr>
+    </w:p>
+    <w:p>
+      <w:pPr>
+        <w:shd w:val="clear" w:color="auto" w:fill="D9D9D9"/>
+        <w:rPr>
+          <w:rFonts w:ascii="Calibri" w:hAnsi="Calibri"/>
+          <w:b/>
+        </w:rPr>
+      </w:pPr>
+    </w:p>
+    <w:p>
+      <w:pPr>
+        <w:shd w:val="clear" w:color="auto" w:fill="D9D9D9"/>
+        <w:rPr>
+          <w:rFonts w:ascii="Calibri" w:hAnsi="Calibri"/>
+          <w:b/>
+        </w:rPr>
+      </w:pPr>
+    </w:p>
+    <w:p>
+      <w:pPr>
+        <w:shd w:val="clear" w:color="auto" w:fill="D9D9D9"/>
+        <w:rPr>
+          <w:rFonts w:ascii="Calibri" w:hAnsi="Calibri"/>
+          <w:b/>
+        </w:rPr>
+      </w:pPr>
+    </w:p>
+    <w:p>
+      <w:pPr>
+        <w:shd w:val="clear" w:color="auto" w:fill="D9D9D9"/>
+        <w:rPr>
+          <w:rFonts w:ascii="Calibri" w:hAnsi="Calibri"/>
+        </w:rPr>
+      </w:pPr>
+      <w:r>
+        <w:rPr>
+          <w:rFonts w:ascii="Calibri" w:hAnsi="Calibri"/>
           <w:noProof/>
         </w:rPr>
         <w:drawing>
           <wp:inline distT="0" distB="0" distL="0" distR="0">
-            <wp:extent cx="2905125" cy="2178844"/>
+            <wp:extent cx="3076575" cy="4102209"/>
             <wp:effectExtent l="0" t="0" r="0" b="0"/>
-            <wp:docPr id="6" name="Imagem 6"/>
+            <wp:docPr id="2" name="Imagem 2"/>
             <wp:cNvGraphicFramePr>
               <a:graphicFrameLocks xmlns:a="http://schemas.openxmlformats.org/drawingml/2006/main" noChangeAspect="1"/>
             </wp:cNvGraphicFramePr>
@@ -861,11 +1044,11 @@
               <a:graphicData uri="http://schemas.openxmlformats.org/drawingml/2006/picture">
                 <pic:pic xmlns:pic="http://schemas.openxmlformats.org/drawingml/2006/picture">
                   <pic:nvPicPr>
-                    <pic:cNvPr id="6" name="marciene5.jpg"/>
+                    <pic:cNvPr id="2" name="marciene8.jpg"/>
                     <pic:cNvPicPr/>
                   </pic:nvPicPr>
                   <pic:blipFill>
-                    <a:blip r:embed="rId13" cstate="print">
+                    <a:blip r:embed="rId14" cstate="print">
                       <a:extLst>
                         <a:ext uri="{28A0092B-C50C-407E-A947-70E740481C1C}">
                           <a14:useLocalDpi xmlns:a14="http://schemas.microsoft.com/office/drawing/2010/main" val="0"/>
@@ -879,7 +1062,7 @@
                   <pic:spPr>
                     <a:xfrm>
                       <a:off x="0" y="0"/>
-                      <a:ext cx="2921677" cy="2191258"/>
+                      <a:ext cx="3081941" cy="4109363"/>
                     </a:xfrm>
                     <a:prstGeom prst="rect">
                       <a:avLst/>
@@ -895,23 +1078,50 @@
     <w:p>
       <w:pPr>
         <w:shd w:val="clear" w:color="auto" w:fill="D9D9D9"/>
-        <w:rPr>
-          <w:rFonts w:ascii="Calibri" w:hAnsi="Calibri"/>
-          <w:b/>
-        </w:rPr>
-      </w:pPr>
-      <w:r>
-        <w:rPr>
-          <w:rFonts w:ascii="Calibri" w:hAnsi="Calibri"/>
-          <w:b/>
-        </w:rPr>
-        <w:t xml:space="preserve">Créditos: </w:t>
+        <w:jc w:val="both"/>
+        <w:rPr>
+          <w:rFonts w:ascii="Calibri" w:hAnsi="Calibri" w:cs="Calibri"/>
+        </w:rPr>
+      </w:pPr>
+      <w:r>
+        <w:rPr>
+          <w:rFonts w:ascii="Calibri" w:hAnsi="Calibri" w:cs="Calibri"/>
+          <w:b/>
+        </w:rPr>
+        <w:t xml:space="preserve">Tipo de imagem: </w:t>
+      </w:r>
+      <w:r>
+        <w:rPr>
+          <w:rFonts w:ascii="Calibri" w:hAnsi="Calibri" w:cs="Calibri"/>
+        </w:rPr>
+        <w:t>com atribuição</w:t>
+      </w:r>
+    </w:p>
+    <w:p>
+      <w:pPr>
+        <w:shd w:val="clear" w:color="auto" w:fill="D9D9D9"/>
+        <w:rPr>
+          <w:rFonts w:ascii="Calibri" w:hAnsi="Calibri"/>
+          <w:b/>
+        </w:rPr>
+      </w:pPr>
+      <w:r>
+        <w:rPr>
+          <w:rFonts w:ascii="Calibri" w:hAnsi="Calibri"/>
+          <w:b/>
+        </w:rPr>
+        <w:t>Foto por</w:t>
+      </w:r>
+      <w:r>
+        <w:rPr>
+          <w:rFonts w:ascii="Calibri" w:hAnsi="Calibri"/>
+        </w:rPr>
+        <w:t xml:space="preserve">: </w:t>
       </w:r>
       <w:proofErr w:type="spellStart"/>
       <w:r>
         <w:rPr>
           <w:rFonts w:ascii="Calibri" w:hAnsi="Calibri"/>
-          <w:b/>
         </w:rPr>
         <w:t>Marciene</w:t>
       </w:r>
@@ -919,81 +1129,73 @@
       <w:r>
         <w:rPr>
           <w:rFonts w:ascii="Calibri" w:hAnsi="Calibri"/>
-          <w:b/>
         </w:rPr>
         <w:t xml:space="preserve"> Souza </w:t>
       </w:r>
-    </w:p>
-    <w:p>
-      <w:pPr>
-        <w:shd w:val="clear" w:color="auto" w:fill="D9D9D9"/>
-        <w:rPr>
-          <w:rFonts w:ascii="Calibri" w:hAnsi="Calibri"/>
-          <w:b/>
-        </w:rPr>
-      </w:pPr>
-    </w:p>
-    <w:p>
-      <w:pPr>
-        <w:shd w:val="clear" w:color="auto" w:fill="D9D9D9"/>
-        <w:rPr>
-          <w:rFonts w:ascii="Calibri" w:hAnsi="Calibri"/>
-          <w:b/>
-        </w:rPr>
-      </w:pPr>
-      <w:r>
-        <w:rPr>
-          <w:rFonts w:ascii="Calibri" w:hAnsi="Calibri"/>
-          <w:b/>
-        </w:rPr>
-        <w:t>Disponível em:</w:t>
-      </w:r>
-    </w:p>
-    <w:p>
-      <w:pPr>
-        <w:shd w:val="clear" w:color="auto" w:fill="D9D9D9"/>
-        <w:jc w:val="both"/>
-        <w:rPr>
-          <w:rFonts w:ascii="Calibri" w:hAnsi="Calibri" w:cs="Calibri"/>
-        </w:rPr>
-      </w:pPr>
-      <w:hyperlink r:id="rId14" w:history="1">
-        <w:r>
-          <w:rPr>
-            <w:rStyle w:val="Hyperlink"/>
-            <w:rFonts w:ascii="Calibri" w:hAnsi="Calibri" w:cs="Calibri"/>
-          </w:rPr>
-          <w:t>https://dpny.com.br/arquivos/suites/5-estrelas/suite-5-estrelas-hotel-spa-dpny-ilhabela-praia-luxo-pe-na-areia-6.jpg</w:t>
-        </w:r>
-      </w:hyperlink>
-    </w:p>
-    <w:p>
-      <w:pPr>
-        <w:shd w:val="clear" w:color="auto" w:fill="D9D9D9"/>
-        <w:jc w:val="both"/>
-        <w:rPr>
-          <w:rFonts w:ascii="Calibri" w:hAnsi="Calibri" w:cs="Calibri"/>
-        </w:rPr>
-      </w:pPr>
-    </w:p>
-    <w:p>
-      <w:pPr>
-        <w:shd w:val="clear" w:color="auto" w:fill="D9D9D9"/>
-        <w:jc w:val="both"/>
-        <w:rPr>
-          <w:rFonts w:ascii="Calibri" w:hAnsi="Calibri" w:cs="Calibri"/>
-        </w:rPr>
-      </w:pPr>
-      <w:r>
-        <w:rPr>
-          <w:rFonts w:ascii="Calibri" w:hAnsi="Calibri" w:cs="Calibri"/>
+      <w:r>
+        <w:rPr>
+          <w:rFonts w:ascii="Calibri" w:hAnsi="Calibri"/>
+        </w:rPr>
+        <w:t>(domínio pessoal</w:t>
+      </w:r>
+      <w:r>
+        <w:rPr>
+          <w:rFonts w:ascii="Calibri" w:hAnsi="Calibri"/>
+          <w:b/>
+        </w:rPr>
+        <w:t>)</w:t>
+      </w:r>
+    </w:p>
+    <w:p>
+      <w:pPr>
+        <w:shd w:val="clear" w:color="auto" w:fill="D9D9D9"/>
+        <w:rPr>
+          <w:rFonts w:ascii="Calibri" w:hAnsi="Calibri" w:cs="Calibri"/>
+          <w:color w:val="191B26"/>
+        </w:rPr>
+      </w:pPr>
+      <w:r>
+        <w:rPr>
+          <w:rFonts w:ascii="Calibri" w:hAnsi="Calibri" w:cs="Calibri"/>
+          <w:b/>
+          <w:color w:val="191B26"/>
+        </w:rPr>
+        <w:t xml:space="preserve">Forma de atribuição: </w:t>
+      </w:r>
+      <w:r>
+        <w:rPr>
+          <w:rFonts w:ascii="Calibri" w:hAnsi="Calibri" w:cs="Calibri"/>
+          <w:color w:val="191B26"/>
+        </w:rPr>
+        <w:t xml:space="preserve"> texto </w:t>
+      </w:r>
+    </w:p>
+    <w:p>
+      <w:pPr>
+        <w:shd w:val="clear" w:color="auto" w:fill="D9D9D9"/>
+        <w:rPr>
+          <w:rFonts w:ascii="Calibri" w:hAnsi="Calibri"/>
+          <w:b/>
+        </w:rPr>
+      </w:pPr>
+    </w:p>
+    <w:p>
+      <w:pPr>
+        <w:shd w:val="clear" w:color="auto" w:fill="D9D9D9"/>
+        <w:rPr>
+          <w:rFonts w:ascii="Calibri" w:hAnsi="Calibri"/>
+        </w:rPr>
+      </w:pPr>
+      <w:r>
+        <w:rPr>
+          <w:rFonts w:ascii="Calibri" w:hAnsi="Calibri"/>
           <w:noProof/>
         </w:rPr>
         <w:drawing>
           <wp:inline distT="0" distB="0" distL="0" distR="0">
-            <wp:extent cx="3095625" cy="2066287"/>
+            <wp:extent cx="3505200" cy="2628900"/>
             <wp:effectExtent l="0" t="0" r="0" b="0"/>
-            <wp:docPr id="11" name="Imagem 11"/>
+            <wp:docPr id="4" name="Imagem 4"/>
             <wp:cNvGraphicFramePr>
               <a:graphicFrameLocks xmlns:a="http://schemas.openxmlformats.org/drawingml/2006/main" noChangeAspect="1"/>
             </wp:cNvGraphicFramePr>
@@ -1001,7 +1203,7 @@
               <a:graphicData uri="http://schemas.openxmlformats.org/drawingml/2006/picture">
                 <pic:pic xmlns:pic="http://schemas.openxmlformats.org/drawingml/2006/picture">
                   <pic:nvPicPr>
-                    <pic:cNvPr id="11" name="suite simples 5.jpg"/>
+                    <pic:cNvPr id="4" name="marciene9.jpg"/>
                     <pic:cNvPicPr/>
                   </pic:nvPicPr>
                   <pic:blipFill>
@@ -1019,7 +1221,7 @@
                   <pic:spPr>
                     <a:xfrm>
                       <a:off x="0" y="0"/>
-                      <a:ext cx="3115882" cy="2079808"/>
+                      <a:ext cx="3513420" cy="2635065"/>
                     </a:xfrm>
                     <a:prstGeom prst="rect">
                       <a:avLst/>
@@ -1038,78 +1240,137 @@
         <w:jc w:val="both"/>
         <w:rPr>
           <w:rFonts w:ascii="Calibri" w:hAnsi="Calibri" w:cs="Calibri"/>
-          <w:b/>
-        </w:rPr>
-      </w:pPr>
-    </w:p>
-    <w:p>
-      <w:pPr>
-        <w:shd w:val="clear" w:color="auto" w:fill="D9D9D9"/>
-        <w:jc w:val="both"/>
-        <w:rPr>
-          <w:rFonts w:ascii="Calibri" w:hAnsi="Calibri" w:cs="Calibri"/>
-          <w:b/>
-        </w:rPr>
-      </w:pPr>
-    </w:p>
-    <w:p>
-      <w:pPr>
-        <w:shd w:val="clear" w:color="auto" w:fill="D9D9D9"/>
-        <w:jc w:val="both"/>
-        <w:rPr>
-          <w:rFonts w:ascii="Calibri" w:hAnsi="Calibri" w:cs="Calibri"/>
-          <w:b/>
-        </w:rPr>
-      </w:pPr>
-      <w:r>
-        <w:rPr>
-          <w:rFonts w:ascii="Calibri" w:hAnsi="Calibri" w:cs="Calibri"/>
-          <w:b/>
-        </w:rPr>
-        <w:lastRenderedPageBreak/>
-        <w:t>Disponível em:</w:t>
-      </w:r>
-    </w:p>
-    <w:p>
-      <w:pPr>
-        <w:shd w:val="clear" w:color="auto" w:fill="D9D9D9"/>
-        <w:jc w:val="both"/>
-        <w:rPr>
-          <w:rFonts w:ascii="Calibri" w:hAnsi="Calibri" w:cs="Calibri"/>
-          <w:b/>
-        </w:rPr>
-      </w:pPr>
-      <w:hyperlink r:id="rId16" w:history="1">
-        <w:r>
-          <w:rPr>
-            <w:rStyle w:val="Hyperlink"/>
-            <w:rFonts w:ascii="Calibri" w:hAnsi="Calibri" w:cs="Calibri"/>
-            <w:b/>
-          </w:rPr>
-          <w:t>https://www.dpny.com.br/arquivos/suites/bangalo-piscina/suite_bangalo_piscina_luxo_ilhabela_wolfgang_napirei_club_boutique_hotel_005.jpg</w:t>
-        </w:r>
-      </w:hyperlink>
-    </w:p>
-    <w:p>
-      <w:pPr>
-        <w:shd w:val="clear" w:color="auto" w:fill="D9D9D9"/>
-        <w:jc w:val="both"/>
-        <w:rPr>
-          <w:rFonts w:ascii="Calibri" w:hAnsi="Calibri" w:cs="Calibri"/>
-          <w:b/>
-        </w:rPr>
-      </w:pPr>
-      <w:r>
-        <w:rPr>
-          <w:rFonts w:ascii="Calibri" w:hAnsi="Calibri" w:cs="Calibri"/>
-          <w:b/>
+        </w:rPr>
+      </w:pPr>
+      <w:r>
+        <w:rPr>
+          <w:rFonts w:ascii="Calibri" w:hAnsi="Calibri" w:cs="Calibri"/>
+          <w:b/>
+        </w:rPr>
+        <w:t xml:space="preserve">Tipo de imagem: </w:t>
+      </w:r>
+      <w:r>
+        <w:rPr>
+          <w:rFonts w:ascii="Calibri" w:hAnsi="Calibri" w:cs="Calibri"/>
+        </w:rPr>
+        <w:t>com atribuição</w:t>
+      </w:r>
+    </w:p>
+    <w:p>
+      <w:pPr>
+        <w:shd w:val="clear" w:color="auto" w:fill="D9D9D9"/>
+        <w:rPr>
+          <w:rFonts w:ascii="Calibri" w:hAnsi="Calibri"/>
+          <w:b/>
+        </w:rPr>
+      </w:pPr>
+      <w:r>
+        <w:rPr>
+          <w:rFonts w:ascii="Calibri" w:hAnsi="Calibri"/>
+          <w:b/>
+        </w:rPr>
+        <w:t>Foto por:</w:t>
+      </w:r>
+      <w:r>
+        <w:rPr>
+          <w:rFonts w:ascii="Calibri" w:hAnsi="Calibri"/>
+          <w:b/>
+        </w:rPr>
+        <w:t xml:space="preserve"> </w:t>
+      </w:r>
+      <w:proofErr w:type="spellStart"/>
+      <w:r>
+        <w:rPr>
+          <w:rFonts w:ascii="Calibri" w:hAnsi="Calibri"/>
+        </w:rPr>
+        <w:t>Marciene</w:t>
+      </w:r>
+      <w:proofErr w:type="spellEnd"/>
+      <w:r>
+        <w:rPr>
+          <w:rFonts w:ascii="Calibri" w:hAnsi="Calibri"/>
+        </w:rPr>
+        <w:t xml:space="preserve"> Souza </w:t>
+      </w:r>
+      <w:r>
+        <w:rPr>
+          <w:rFonts w:ascii="Calibri" w:hAnsi="Calibri"/>
+        </w:rPr>
+        <w:t>(domínio pessoal)</w:t>
+      </w:r>
+    </w:p>
+    <w:p>
+      <w:pPr>
+        <w:shd w:val="clear" w:color="auto" w:fill="D9D9D9"/>
+        <w:rPr>
+          <w:rFonts w:ascii="Calibri" w:hAnsi="Calibri" w:cs="Calibri"/>
+          <w:color w:val="191B26"/>
+        </w:rPr>
+      </w:pPr>
+      <w:r>
+        <w:rPr>
+          <w:rFonts w:ascii="Calibri" w:hAnsi="Calibri" w:cs="Calibri"/>
+          <w:b/>
+          <w:color w:val="191B26"/>
+        </w:rPr>
+        <w:t xml:space="preserve">Forma de atribuição: </w:t>
+      </w:r>
+      <w:r>
+        <w:rPr>
+          <w:rFonts w:ascii="Calibri" w:hAnsi="Calibri" w:cs="Calibri"/>
+          <w:color w:val="191B26"/>
+        </w:rPr>
+        <w:t xml:space="preserve"> texto </w:t>
+      </w:r>
+    </w:p>
+    <w:p>
+      <w:pPr>
+        <w:shd w:val="clear" w:color="auto" w:fill="D9D9D9"/>
+        <w:rPr>
+          <w:rFonts w:ascii="Calibri" w:hAnsi="Calibri"/>
+          <w:b/>
+        </w:rPr>
+      </w:pPr>
+    </w:p>
+    <w:p>
+      <w:pPr>
+        <w:shd w:val="clear" w:color="auto" w:fill="D9D9D9" w:themeFill="background1" w:themeFillShade="D9"/>
+        <w:jc w:val="both"/>
+        <w:rPr>
+          <w:rFonts w:ascii="Arial" w:hAnsi="Arial" w:cs="Arial"/>
+          <w:color w:val="191B26"/>
+          <w:sz w:val="27"/>
+          <w:szCs w:val="27"/>
+          <w:shd w:val="clear" w:color="auto" w:fill="FFFFFF"/>
+        </w:rPr>
+      </w:pPr>
+    </w:p>
+    <w:p>
+      <w:pPr>
+        <w:shd w:val="clear" w:color="auto" w:fill="D9D9D9" w:themeFill="background1" w:themeFillShade="D9"/>
+        <w:jc w:val="both"/>
+        <w:rPr>
+          <w:rFonts w:ascii="Arial" w:hAnsi="Arial" w:cs="Arial"/>
+          <w:color w:val="191B26"/>
+          <w:sz w:val="27"/>
+          <w:szCs w:val="27"/>
+          <w:shd w:val="clear" w:color="auto" w:fill="FFFFFF"/>
+        </w:rPr>
+      </w:pPr>
+      <w:r>
+        <w:rPr>
+          <w:rFonts w:ascii="Arial" w:hAnsi="Arial" w:cs="Arial"/>
           <w:noProof/>
+          <w:color w:val="191B26"/>
+          <w:sz w:val="27"/>
+          <w:szCs w:val="27"/>
+          <w:shd w:val="clear" w:color="auto" w:fill="FFFFFF"/>
         </w:rPr>
         <w:drawing>
           <wp:inline distT="0" distB="0" distL="0" distR="0">
-            <wp:extent cx="4124325" cy="2062163"/>
-            <wp:effectExtent l="0" t="0" r="0" b="0"/>
-            <wp:docPr id="15" name="Imagem 15"/>
+            <wp:extent cx="3806456" cy="2712039"/>
+            <wp:effectExtent l="0" t="0" r="3810" b="0"/>
+            <wp:docPr id="14" name="Imagem 14"/>
             <wp:cNvGraphicFramePr>
               <a:graphicFrameLocks xmlns:a="http://schemas.openxmlformats.org/drawingml/2006/main" noChangeAspect="1"/>
             </wp:cNvGraphicFramePr>
@@ -1117,11 +1378,11 @@
               <a:graphicData uri="http://schemas.openxmlformats.org/drawingml/2006/picture">
                 <pic:pic xmlns:pic="http://schemas.openxmlformats.org/drawingml/2006/picture">
                   <pic:nvPicPr>
-                    <pic:cNvPr id="15" name="suite_bangalo_piscina_luxo_ilhabela_wolfgang_napirei_club_boutique_hotel_005.jpg"/>
+                    <pic:cNvPr id="14" name="bed-bedroom-ceiling-chandelier-262048.jpg"/>
                     <pic:cNvPicPr/>
                   </pic:nvPicPr>
                   <pic:blipFill>
-                    <a:blip r:embed="rId17">
+                    <a:blip r:embed="rId16" cstate="print">
                       <a:extLst>
                         <a:ext uri="{28A0092B-C50C-407E-A947-70E740481C1C}">
                           <a14:useLocalDpi xmlns:a14="http://schemas.microsoft.com/office/drawing/2010/main" val="0"/>
@@ -1135,7 +1396,7 @@
                   <pic:spPr>
                     <a:xfrm>
                       <a:off x="0" y="0"/>
-                      <a:ext cx="4133240" cy="2066621"/>
+                      <a:ext cx="3819419" cy="2721275"/>
                     </a:xfrm>
                     <a:prstGeom prst="rect">
                       <a:avLst/>
@@ -1154,9 +1415,21 @@
         <w:jc w:val="both"/>
         <w:rPr>
           <w:rFonts w:ascii="Calibri" w:hAnsi="Calibri" w:cs="Calibri"/>
-          <w:b/>
-        </w:rPr>
-      </w:pPr>
+        </w:rPr>
+      </w:pPr>
+      <w:r>
+        <w:rPr>
+          <w:rFonts w:ascii="Calibri" w:hAnsi="Calibri" w:cs="Calibri"/>
+          <w:b/>
+        </w:rPr>
+        <w:t xml:space="preserve">Tipo de imagem: </w:t>
+      </w:r>
+      <w:r>
+        <w:rPr>
+          <w:rFonts w:ascii="Calibri" w:hAnsi="Calibri" w:cs="Calibri"/>
+        </w:rPr>
+        <w:t>com atribuição</w:t>
+      </w:r>
     </w:p>
     <w:p>
       <w:pPr>
@@ -1177,31 +1450,65 @@
     </w:p>
     <w:p>
       <w:pPr>
-        <w:shd w:val="clear" w:color="auto" w:fill="D9D9D9"/>
-        <w:jc w:val="both"/>
-        <w:rPr>
-          <w:rFonts w:ascii="Calibri" w:hAnsi="Calibri" w:cs="Calibri"/>
-          <w:b/>
-        </w:rPr>
-      </w:pPr>
-      <w:hyperlink r:id="rId18" w:history="1">
+        <w:shd w:val="clear" w:color="auto" w:fill="D9D9D9" w:themeFill="background1" w:themeFillShade="D9"/>
+        <w:jc w:val="both"/>
+      </w:pPr>
+      <w:hyperlink r:id="rId17" w:history="1">
         <w:r>
           <w:rPr>
             <w:rStyle w:val="Hyperlink"/>
-            <w:rFonts w:ascii="Calibri" w:hAnsi="Calibri" w:cs="Calibri"/>
-            <w:b/>
           </w:rPr>
-          <w:t>https://wyndhamilhabela.com.br/landing_pages/land-1//images/galeria/alta/wyndham-ilhabela-casa-di-sirena-premium-resort-alta-10.jpg</w:t>
+          <w:t>https://www.pexels.com/pt-br/foto/cama-candelabro-comodo-dentro-de-casa-262048/</w:t>
         </w:r>
       </w:hyperlink>
     </w:p>
     <w:p>
       <w:pPr>
         <w:shd w:val="clear" w:color="auto" w:fill="D9D9D9"/>
-        <w:jc w:val="both"/>
-        <w:rPr>
-          <w:rFonts w:ascii="Calibri" w:hAnsi="Calibri" w:cs="Calibri"/>
-          <w:b/>
+        <w:rPr>
+          <w:rFonts w:ascii="Calibri" w:hAnsi="Calibri" w:cs="Calibri"/>
+          <w:color w:val="191B26"/>
+        </w:rPr>
+      </w:pPr>
+      <w:r>
+        <w:rPr>
+          <w:rFonts w:ascii="Calibri" w:hAnsi="Calibri" w:cs="Calibri"/>
+          <w:b/>
+          <w:color w:val="191B26"/>
+        </w:rPr>
+        <w:t xml:space="preserve">Forma de atribuição: </w:t>
+      </w:r>
+      <w:r>
+        <w:rPr>
+          <w:rFonts w:ascii="Calibri" w:hAnsi="Calibri" w:cs="Calibri"/>
+          <w:color w:val="191B26"/>
+        </w:rPr>
+        <w:t xml:space="preserve">link </w:t>
+      </w:r>
+    </w:p>
+    <w:p>
+      <w:pPr>
+        <w:shd w:val="clear" w:color="auto" w:fill="D9D9D9" w:themeFill="background1" w:themeFillShade="D9"/>
+        <w:jc w:val="both"/>
+        <w:rPr>
+          <w:rFonts w:ascii="Arial" w:hAnsi="Arial" w:cs="Arial"/>
+          <w:color w:val="191B26"/>
+          <w:sz w:val="27"/>
+          <w:szCs w:val="27"/>
+          <w:shd w:val="clear" w:color="auto" w:fill="FFFFFF"/>
+        </w:rPr>
+      </w:pPr>
+    </w:p>
+    <w:p>
+      <w:pPr>
+        <w:shd w:val="clear" w:color="auto" w:fill="D9D9D9" w:themeFill="background1" w:themeFillShade="D9"/>
+        <w:jc w:val="both"/>
+        <w:rPr>
+          <w:rFonts w:ascii="Arial" w:hAnsi="Arial" w:cs="Arial"/>
+          <w:color w:val="191B26"/>
+          <w:sz w:val="27"/>
+          <w:szCs w:val="27"/>
+          <w:shd w:val="clear" w:color="auto" w:fill="FFFFFF"/>
         </w:rPr>
       </w:pPr>
     </w:p>
@@ -1221,10 +1528,10 @@
           <w:noProof/>
         </w:rPr>
         <w:drawing>
-          <wp:inline distT="0" distB="0" distL="0" distR="0">
-            <wp:extent cx="4360614" cy="2695575"/>
-            <wp:effectExtent l="0" t="0" r="1905" b="0"/>
-            <wp:docPr id="18" name="Imagem 18"/>
+          <wp:inline distT="0" distB="0" distL="0" distR="0" wp14:anchorId="0AAA81CA" wp14:editId="4A41DE66">
+            <wp:extent cx="3827721" cy="2551814"/>
+            <wp:effectExtent l="0" t="0" r="1905" b="1270"/>
+            <wp:docPr id="11" name="Imagem 11"/>
             <wp:cNvGraphicFramePr>
               <a:graphicFrameLocks xmlns:a="http://schemas.openxmlformats.org/drawingml/2006/main" noChangeAspect="1"/>
             </wp:cNvGraphicFramePr>
@@ -1232,11 +1539,11 @@
               <a:graphicData uri="http://schemas.openxmlformats.org/drawingml/2006/picture">
                 <pic:pic xmlns:pic="http://schemas.openxmlformats.org/drawingml/2006/picture">
                   <pic:nvPicPr>
-                    <pic:cNvPr id="18" name="casadiserena1.jpg"/>
+                    <pic:cNvPr id="29" name="hotel-room-1447201_1920.jpg"/>
                     <pic:cNvPicPr/>
                   </pic:nvPicPr>
                   <pic:blipFill>
-                    <a:blip r:embed="rId19" cstate="print">
+                    <a:blip r:embed="rId18" cstate="print">
                       <a:extLst>
                         <a:ext uri="{28A0092B-C50C-407E-A947-70E740481C1C}">
                           <a14:useLocalDpi xmlns:a14="http://schemas.microsoft.com/office/drawing/2010/main" val="0"/>
@@ -1250,7 +1557,7 @@
                   <pic:spPr>
                     <a:xfrm>
                       <a:off x="0" y="0"/>
-                      <a:ext cx="4382787" cy="2709282"/>
+                      <a:ext cx="3844145" cy="2562764"/>
                     </a:xfrm>
                     <a:prstGeom prst="rect">
                       <a:avLst/>
@@ -1262,132 +1569,45 @@
           </wp:inline>
         </w:drawing>
       </w:r>
-    </w:p>
-    <w:p>
-      <w:pPr>
-        <w:shd w:val="clear" w:color="auto" w:fill="D9D9D9"/>
-        <w:jc w:val="both"/>
-        <w:rPr>
-          <w:rFonts w:ascii="Calibri" w:hAnsi="Calibri" w:cs="Calibri"/>
-          <w:b/>
-        </w:rPr>
-      </w:pPr>
-    </w:p>
-    <w:p>
-      <w:pPr>
-        <w:shd w:val="clear" w:color="auto" w:fill="D9D9D9"/>
-        <w:jc w:val="both"/>
-        <w:rPr>
-          <w:rFonts w:ascii="Calibri" w:hAnsi="Calibri" w:cs="Calibri"/>
-          <w:b/>
-        </w:rPr>
-      </w:pPr>
-    </w:p>
-    <w:p>
-      <w:pPr>
-        <w:shd w:val="clear" w:color="auto" w:fill="D9D9D9"/>
-        <w:jc w:val="both"/>
-        <w:rPr>
-          <w:rFonts w:ascii="Calibri" w:hAnsi="Calibri" w:cs="Calibri"/>
-          <w:b/>
-        </w:rPr>
-      </w:pPr>
-    </w:p>
-    <w:p>
-      <w:pPr>
-        <w:shd w:val="clear" w:color="auto" w:fill="D9D9D9"/>
-        <w:jc w:val="both"/>
-        <w:rPr>
-          <w:rFonts w:ascii="Calibri" w:hAnsi="Calibri" w:cs="Calibri"/>
-          <w:b/>
-        </w:rPr>
-      </w:pPr>
-    </w:p>
-    <w:p>
-      <w:pPr>
-        <w:shd w:val="clear" w:color="auto" w:fill="D9D9D9"/>
-        <w:jc w:val="both"/>
-        <w:rPr>
-          <w:rFonts w:ascii="Calibri" w:hAnsi="Calibri" w:cs="Calibri"/>
-          <w:b/>
-        </w:rPr>
-      </w:pPr>
-    </w:p>
-    <w:p>
-      <w:pPr>
-        <w:shd w:val="clear" w:color="auto" w:fill="D9D9D9"/>
-        <w:jc w:val="both"/>
-        <w:rPr>
-          <w:rFonts w:ascii="Calibri" w:hAnsi="Calibri" w:cs="Calibri"/>
-          <w:b/>
-        </w:rPr>
-      </w:pPr>
-    </w:p>
-    <w:p>
-      <w:pPr>
-        <w:shd w:val="clear" w:color="auto" w:fill="D9D9D9"/>
-        <w:jc w:val="both"/>
-        <w:rPr>
-          <w:rFonts w:ascii="Calibri" w:hAnsi="Calibri" w:cs="Calibri"/>
-          <w:b/>
-        </w:rPr>
-      </w:pPr>
-    </w:p>
-    <w:p>
-      <w:pPr>
-        <w:shd w:val="clear" w:color="auto" w:fill="D9D9D9"/>
-        <w:jc w:val="both"/>
-        <w:rPr>
-          <w:rFonts w:ascii="Calibri" w:hAnsi="Calibri" w:cs="Calibri"/>
-          <w:b/>
-        </w:rPr>
-      </w:pPr>
-    </w:p>
-    <w:p>
-      <w:pPr>
-        <w:shd w:val="clear" w:color="auto" w:fill="D9D9D9"/>
-        <w:jc w:val="both"/>
-        <w:rPr>
-          <w:rFonts w:ascii="Calibri" w:hAnsi="Calibri" w:cs="Calibri"/>
-          <w:b/>
-        </w:rPr>
-      </w:pPr>
-    </w:p>
-    <w:p>
-      <w:pPr>
-        <w:shd w:val="clear" w:color="auto" w:fill="D9D9D9"/>
-        <w:jc w:val="both"/>
-        <w:rPr>
-          <w:rFonts w:ascii="Calibri" w:hAnsi="Calibri" w:cs="Calibri"/>
-          <w:b/>
-        </w:rPr>
-      </w:pPr>
-    </w:p>
-    <w:p>
-      <w:pPr>
-        <w:shd w:val="clear" w:color="auto" w:fill="D9D9D9"/>
-        <w:jc w:val="both"/>
-        <w:rPr>
-          <w:rFonts w:ascii="Calibri" w:hAnsi="Calibri" w:cs="Calibri"/>
-          <w:b/>
-        </w:rPr>
-      </w:pPr>
-    </w:p>
-    <w:p>
-      <w:pPr>
-        <w:shd w:val="clear" w:color="auto" w:fill="D9D9D9"/>
-        <w:jc w:val="both"/>
-        <w:rPr>
-          <w:rFonts w:ascii="Calibri" w:hAnsi="Calibri" w:cs="Calibri"/>
-          <w:b/>
-        </w:rPr>
-      </w:pPr>
-      <w:r>
-        <w:rPr>
-          <w:rFonts w:ascii="Calibri" w:hAnsi="Calibri" w:cs="Calibri"/>
-          <w:b/>
-        </w:rPr>
-        <w:lastRenderedPageBreak/>
+      <w:bookmarkStart w:id="0" w:name="_GoBack"/>
+      <w:bookmarkEnd w:id="0"/>
+    </w:p>
+    <w:p>
+      <w:pPr>
+        <w:shd w:val="clear" w:color="auto" w:fill="D9D9D9"/>
+        <w:jc w:val="both"/>
+        <w:rPr>
+          <w:rFonts w:ascii="Calibri" w:hAnsi="Calibri" w:cs="Calibri"/>
+        </w:rPr>
+      </w:pPr>
+      <w:r>
+        <w:rPr>
+          <w:rFonts w:ascii="Calibri" w:hAnsi="Calibri" w:cs="Calibri"/>
+          <w:b/>
+        </w:rPr>
+        <w:t xml:space="preserve">Tipo de imagem: </w:t>
+      </w:r>
+      <w:r>
+        <w:rPr>
+          <w:rFonts w:ascii="Calibri" w:hAnsi="Calibri" w:cs="Calibri"/>
+        </w:rPr>
+        <w:t>com atribuição</w:t>
+      </w:r>
+    </w:p>
+    <w:p>
+      <w:pPr>
+        <w:shd w:val="clear" w:color="auto" w:fill="D9D9D9"/>
+        <w:jc w:val="both"/>
+        <w:rPr>
+          <w:rFonts w:ascii="Calibri" w:hAnsi="Calibri" w:cs="Calibri"/>
+          <w:b/>
+        </w:rPr>
+      </w:pPr>
+      <w:r>
+        <w:rPr>
+          <w:rFonts w:ascii="Calibri" w:hAnsi="Calibri" w:cs="Calibri"/>
+          <w:b/>
+        </w:rPr>
         <w:t>Disponível em:</w:t>
       </w:r>
     </w:p>
@@ -1396,41 +1616,277 @@
         <w:shd w:val="clear" w:color="auto" w:fill="D9D9D9"/>
         <w:jc w:val="both"/>
         <w:rPr>
-          <w:rFonts w:ascii="Calibri" w:hAnsi="Calibri" w:cs="Calibri"/>
-          <w:b/>
-        </w:rPr>
-      </w:pPr>
-      <w:hyperlink r:id="rId20" w:history="1">
+          <w:color w:val="0000FF"/>
+          <w:u w:val="single"/>
+        </w:rPr>
+      </w:pPr>
+      <w:hyperlink r:id="rId19" w:history="1">
         <w:r>
           <w:rPr>
-            <w:rStyle w:val="Hyperlink"/>
-            <w:rFonts w:ascii="Calibri" w:hAnsi="Calibri" w:cs="Calibri"/>
-            <w:b/>
+            <w:color w:val="0000FF"/>
+            <w:u w:val="single"/>
           </w:rPr>
-          <w:t>https://r-cf.bstatic.com/images/hotel/max1024x768/244/244465196.jpg</w:t>
+          <w:t>https://pixabay.com/pt/photos/quarto-de-hotel-cama-almofadas-1447201/</w:t>
         </w:r>
       </w:hyperlink>
     </w:p>
     <w:p>
       <w:pPr>
-        <w:shd w:val="clear" w:color="auto" w:fill="D9D9D9"/>
-        <w:jc w:val="both"/>
-        <w:rPr>
-          <w:rFonts w:ascii="Calibri" w:hAnsi="Calibri" w:cs="Calibri"/>
-          <w:b/>
-        </w:rPr>
-      </w:pPr>
-      <w:r>
-        <w:rPr>
-          <w:rFonts w:ascii="Calibri" w:hAnsi="Calibri" w:cs="Calibri"/>
-          <w:b/>
+        <w:shd w:val="clear" w:color="auto" w:fill="D9D9D9" w:themeFill="background1" w:themeFillShade="D9"/>
+        <w:jc w:val="both"/>
+        <w:rPr>
+          <w:rFonts w:ascii="Calibri" w:hAnsi="Calibri" w:cs="Calibri"/>
+          <w:color w:val="191B26"/>
+          <w:shd w:val="clear" w:color="auto" w:fill="D9D9D9" w:themeFill="background1" w:themeFillShade="D9"/>
+        </w:rPr>
+      </w:pPr>
+      <w:r>
+        <w:rPr>
+          <w:rFonts w:ascii="Calibri" w:hAnsi="Calibri" w:cs="Calibri"/>
+          <w:color w:val="191B26"/>
+        </w:rPr>
+        <w:t>Foto por: </w:t>
+      </w:r>
+      <w:proofErr w:type="spellStart"/>
+      <w:r>
+        <w:rPr>
+          <w:rFonts w:ascii="Calibri" w:hAnsi="Calibri" w:cs="Calibri"/>
+          <w:color w:val="191B26"/>
+        </w:rPr>
+        <w:fldChar w:fldCharType="begin"/>
+      </w:r>
+      <w:r>
+        <w:rPr>
+          <w:rFonts w:ascii="Calibri" w:hAnsi="Calibri" w:cs="Calibri"/>
+          <w:color w:val="191B26"/>
+        </w:rPr>
+        <w:instrText xml:space="preserve"> HYPERLINK "https://pixabay.com/pt/users/Olichel-529835/?utm_source=link-attribution&amp;utm_medium=referral&amp;utm_campaign=image&amp;utm_content=1447201" </w:instrText>
+      </w:r>
+      <w:r>
+        <w:rPr>
+          <w:rFonts w:ascii="Calibri" w:hAnsi="Calibri" w:cs="Calibri"/>
+          <w:color w:val="191B26"/>
+        </w:rPr>
+        <w:fldChar w:fldCharType="separate"/>
+      </w:r>
+      <w:r>
+        <w:rPr>
+          <w:rStyle w:val="Hyperlink"/>
+          <w:rFonts w:ascii="Calibri" w:hAnsi="Calibri" w:cs="Calibri"/>
+          <w:color w:val="191B26"/>
+        </w:rPr>
+        <w:t>Olya</w:t>
+      </w:r>
+      <w:proofErr w:type="spellEnd"/>
+      <w:r>
+        <w:rPr>
+          <w:rStyle w:val="Hyperlink"/>
+          <w:rFonts w:ascii="Calibri" w:hAnsi="Calibri" w:cs="Calibri"/>
+          <w:color w:val="191B26"/>
+        </w:rPr>
+        <w:t xml:space="preserve"> </w:t>
+      </w:r>
+      <w:proofErr w:type="spellStart"/>
+      <w:r>
+        <w:rPr>
+          <w:rStyle w:val="Hyperlink"/>
+          <w:rFonts w:ascii="Calibri" w:hAnsi="Calibri" w:cs="Calibri"/>
+          <w:color w:val="191B26"/>
+        </w:rPr>
+        <w:t>Adamovich</w:t>
+      </w:r>
+      <w:proofErr w:type="spellEnd"/>
+      <w:r>
+        <w:rPr>
+          <w:rFonts w:ascii="Calibri" w:hAnsi="Calibri" w:cs="Calibri"/>
+          <w:color w:val="191B26"/>
+        </w:rPr>
+        <w:fldChar w:fldCharType="end"/>
+      </w:r>
+      <w:r>
+        <w:rPr>
+          <w:rFonts w:ascii="Calibri" w:hAnsi="Calibri" w:cs="Calibri"/>
+          <w:color w:val="191B26"/>
+        </w:rPr>
+        <w:t> por </w:t>
+      </w:r>
+      <w:proofErr w:type="spellStart"/>
+      <w:r>
+        <w:rPr>
+          <w:rFonts w:ascii="Calibri" w:hAnsi="Calibri" w:cs="Calibri"/>
+          <w:color w:val="191B26"/>
+          <w:shd w:val="clear" w:color="auto" w:fill="D9D9D9" w:themeFill="background1" w:themeFillShade="D9"/>
+        </w:rPr>
+        <w:fldChar w:fldCharType="begin"/>
+      </w:r>
+      <w:r>
+        <w:rPr>
+          <w:rFonts w:ascii="Calibri" w:hAnsi="Calibri" w:cs="Calibri"/>
+          <w:color w:val="191B26"/>
+          <w:shd w:val="clear" w:color="auto" w:fill="D9D9D9" w:themeFill="background1" w:themeFillShade="D9"/>
+        </w:rPr>
+        <w:instrText xml:space="preserve"> HYPERLINK "https://pixabay.com/pt/?utm_source=link-attribution&amp;utm_medium=referral&amp;utm_campaign=image&amp;utm_content=1447201" </w:instrText>
+      </w:r>
+      <w:r>
+        <w:rPr>
+          <w:rFonts w:ascii="Calibri" w:hAnsi="Calibri" w:cs="Calibri"/>
+          <w:color w:val="191B26"/>
+          <w:shd w:val="clear" w:color="auto" w:fill="D9D9D9" w:themeFill="background1" w:themeFillShade="D9"/>
+        </w:rPr>
+        <w:fldChar w:fldCharType="separate"/>
+      </w:r>
+      <w:r>
+        <w:rPr>
+          <w:rStyle w:val="Hyperlink"/>
+          <w:rFonts w:ascii="Calibri" w:hAnsi="Calibri" w:cs="Calibri"/>
+          <w:color w:val="191B26"/>
+          <w:shd w:val="clear" w:color="auto" w:fill="D9D9D9" w:themeFill="background1" w:themeFillShade="D9"/>
+        </w:rPr>
+        <w:t>Pixabay</w:t>
+      </w:r>
+      <w:proofErr w:type="spellEnd"/>
+      <w:r>
+        <w:rPr>
+          <w:rFonts w:ascii="Calibri" w:hAnsi="Calibri" w:cs="Calibri"/>
+          <w:color w:val="191B26"/>
+          <w:shd w:val="clear" w:color="auto" w:fill="D9D9D9" w:themeFill="background1" w:themeFillShade="D9"/>
+        </w:rPr>
+        <w:fldChar w:fldCharType="end"/>
+      </w:r>
+      <w:r>
+        <w:rPr>
+          <w:rFonts w:ascii="Calibri" w:hAnsi="Calibri" w:cs="Calibri"/>
+          <w:color w:val="191B26"/>
+          <w:shd w:val="clear" w:color="auto" w:fill="D9D9D9" w:themeFill="background1" w:themeFillShade="D9"/>
+        </w:rPr>
+        <w:t> </w:t>
+      </w:r>
+    </w:p>
+    <w:p>
+      <w:pPr>
+        <w:shd w:val="clear" w:color="auto" w:fill="D9D9D9"/>
+        <w:rPr>
+          <w:rFonts w:ascii="Calibri" w:hAnsi="Calibri" w:cs="Calibri"/>
+          <w:color w:val="191B26"/>
+        </w:rPr>
+      </w:pPr>
+      <w:r>
+        <w:rPr>
+          <w:rFonts w:ascii="Calibri" w:hAnsi="Calibri" w:cs="Calibri"/>
+          <w:b/>
+          <w:color w:val="191B26"/>
+        </w:rPr>
+        <w:t xml:space="preserve">Forma de atribuição: </w:t>
+      </w:r>
+      <w:r>
+        <w:rPr>
+          <w:rFonts w:ascii="Calibri" w:hAnsi="Calibri" w:cs="Calibri"/>
+          <w:color w:val="191B26"/>
+        </w:rPr>
+        <w:t xml:space="preserve">link e texto </w:t>
+      </w:r>
+    </w:p>
+    <w:p>
+      <w:pPr>
+        <w:shd w:val="clear" w:color="auto" w:fill="D9D9D9" w:themeFill="background1" w:themeFillShade="D9"/>
+        <w:jc w:val="both"/>
+        <w:rPr>
+          <w:rFonts w:ascii="Calibri" w:hAnsi="Calibri" w:cs="Calibri"/>
+          <w:b/>
+        </w:rPr>
+      </w:pPr>
+    </w:p>
+    <w:p>
+      <w:pPr>
+        <w:shd w:val="clear" w:color="auto" w:fill="D9D9D9" w:themeFill="background1" w:themeFillShade="D9"/>
+        <w:jc w:val="both"/>
+        <w:rPr>
+          <w:rFonts w:ascii="Arial" w:hAnsi="Arial" w:cs="Arial"/>
+          <w:color w:val="191B26"/>
+          <w:sz w:val="27"/>
+          <w:szCs w:val="27"/>
+          <w:shd w:val="clear" w:color="auto" w:fill="FFFFFF"/>
+        </w:rPr>
+      </w:pPr>
+    </w:p>
+    <w:p>
+      <w:pPr>
+        <w:shd w:val="clear" w:color="auto" w:fill="D9D9D9" w:themeFill="background1" w:themeFillShade="D9"/>
+        <w:jc w:val="both"/>
+        <w:rPr>
+          <w:rFonts w:ascii="Arial" w:hAnsi="Arial" w:cs="Arial"/>
+          <w:color w:val="191B26"/>
+          <w:sz w:val="27"/>
+          <w:szCs w:val="27"/>
+          <w:shd w:val="clear" w:color="auto" w:fill="FFFFFF"/>
+        </w:rPr>
+      </w:pPr>
+    </w:p>
+    <w:p>
+      <w:pPr>
+        <w:shd w:val="clear" w:color="auto" w:fill="D9D9D9" w:themeFill="background1" w:themeFillShade="D9"/>
+        <w:jc w:val="both"/>
+        <w:rPr>
+          <w:rFonts w:ascii="Arial" w:hAnsi="Arial" w:cs="Arial"/>
+          <w:color w:val="191B26"/>
+          <w:sz w:val="27"/>
+          <w:szCs w:val="27"/>
+          <w:shd w:val="clear" w:color="auto" w:fill="FFFFFF"/>
+        </w:rPr>
+      </w:pPr>
+    </w:p>
+    <w:p>
+      <w:pPr>
+        <w:shd w:val="clear" w:color="auto" w:fill="D9D9D9" w:themeFill="background1" w:themeFillShade="D9"/>
+        <w:jc w:val="both"/>
+        <w:rPr>
+          <w:rFonts w:ascii="Arial" w:hAnsi="Arial" w:cs="Arial"/>
+          <w:color w:val="191B26"/>
+          <w:sz w:val="27"/>
+          <w:szCs w:val="27"/>
+          <w:shd w:val="clear" w:color="auto" w:fill="FFFFFF"/>
+        </w:rPr>
+      </w:pPr>
+    </w:p>
+    <w:p>
+      <w:pPr>
+        <w:shd w:val="clear" w:color="auto" w:fill="D9D9D9" w:themeFill="background1" w:themeFillShade="D9"/>
+        <w:jc w:val="both"/>
+        <w:rPr>
+          <w:rFonts w:ascii="Arial" w:hAnsi="Arial" w:cs="Arial"/>
+          <w:color w:val="191B26"/>
+          <w:sz w:val="27"/>
+          <w:szCs w:val="27"/>
+          <w:shd w:val="clear" w:color="auto" w:fill="FFFFFF"/>
+        </w:rPr>
+      </w:pPr>
+    </w:p>
+    <w:p>
+      <w:pPr>
+        <w:shd w:val="clear" w:color="auto" w:fill="D9D9D9" w:themeFill="background1" w:themeFillShade="D9"/>
+        <w:jc w:val="both"/>
+        <w:rPr>
+          <w:rFonts w:ascii="Arial" w:hAnsi="Arial" w:cs="Arial"/>
+          <w:color w:val="191B26"/>
+          <w:sz w:val="27"/>
+          <w:szCs w:val="27"/>
+          <w:shd w:val="clear" w:color="auto" w:fill="FFFFFF"/>
+        </w:rPr>
+      </w:pPr>
+      <w:r>
+        <w:rPr>
+          <w:rFonts w:ascii="Arial" w:hAnsi="Arial" w:cs="Arial"/>
           <w:noProof/>
+          <w:color w:val="191B26"/>
+          <w:sz w:val="27"/>
+          <w:szCs w:val="27"/>
+          <w:shd w:val="clear" w:color="auto" w:fill="FFFFFF"/>
         </w:rPr>
         <w:drawing>
           <wp:inline distT="0" distB="0" distL="0" distR="0">
-            <wp:extent cx="3532462" cy="2352675"/>
-            <wp:effectExtent l="0" t="0" r="0" b="0"/>
-            <wp:docPr id="19" name="Imagem 19"/>
+            <wp:extent cx="3519377" cy="2641038"/>
+            <wp:effectExtent l="0" t="0" r="5080" b="6985"/>
+            <wp:docPr id="27" name="Imagem 27"/>
             <wp:cNvGraphicFramePr>
               <a:graphicFrameLocks xmlns:a="http://schemas.openxmlformats.org/drawingml/2006/main" noChangeAspect="1"/>
             </wp:cNvGraphicFramePr>
@@ -1438,11 +1894,11 @@
               <a:graphicData uri="http://schemas.openxmlformats.org/drawingml/2006/picture">
                 <pic:pic xmlns:pic="http://schemas.openxmlformats.org/drawingml/2006/picture">
                   <pic:nvPicPr>
-                    <pic:cNvPr id="19" name="quarto1.jpg"/>
+                    <pic:cNvPr id="27" name="piqsels.com-id-jomrq.jpg"/>
                     <pic:cNvPicPr/>
                   </pic:nvPicPr>
                   <pic:blipFill>
-                    <a:blip r:embed="rId21" cstate="print">
+                    <a:blip r:embed="rId20" cstate="print">
                       <a:extLst>
                         <a:ext uri="{28A0092B-C50C-407E-A947-70E740481C1C}">
                           <a14:useLocalDpi xmlns:a14="http://schemas.microsoft.com/office/drawing/2010/main" val="0"/>
@@ -1456,7 +1912,7 @@
                   <pic:spPr>
                     <a:xfrm>
                       <a:off x="0" y="0"/>
-                      <a:ext cx="3539974" cy="2357678"/>
+                      <a:ext cx="3526847" cy="2646644"/>
                     </a:xfrm>
                     <a:prstGeom prst="rect">
                       <a:avLst/>
@@ -1475,9 +1931,21 @@
         <w:jc w:val="both"/>
         <w:rPr>
           <w:rFonts w:ascii="Calibri" w:hAnsi="Calibri" w:cs="Calibri"/>
-          <w:b/>
-        </w:rPr>
-      </w:pPr>
+        </w:rPr>
+      </w:pPr>
+      <w:r>
+        <w:rPr>
+          <w:rFonts w:ascii="Calibri" w:hAnsi="Calibri" w:cs="Calibri"/>
+          <w:b/>
+        </w:rPr>
+        <w:t xml:space="preserve">Tipo de imagem: </w:t>
+      </w:r>
+      <w:r>
+        <w:rPr>
+          <w:rFonts w:ascii="Calibri" w:hAnsi="Calibri" w:cs="Calibri"/>
+        </w:rPr>
+        <w:t>com atribuição</w:t>
+      </w:r>
     </w:p>
     <w:p>
       <w:pPr>
@@ -1498,37 +1966,82 @@
     </w:p>
     <w:p>
       <w:pPr>
-        <w:shd w:val="clear" w:color="auto" w:fill="D9D9D9"/>
-        <w:jc w:val="both"/>
-        <w:rPr>
-          <w:rFonts w:ascii="Calibri" w:hAnsi="Calibri" w:cs="Calibri"/>
-          <w:b/>
-        </w:rPr>
-      </w:pPr>
-    </w:p>
-    <w:p>
-      <w:pPr>
-        <w:shd w:val="clear" w:color="auto" w:fill="D9D9D9"/>
-        <w:jc w:val="both"/>
-        <w:rPr>
-          <w:rFonts w:ascii="Calibri" w:hAnsi="Calibri" w:cs="Calibri"/>
-          <w:b/>
-        </w:rPr>
-      </w:pPr>
-      <w:hyperlink r:id="rId22" w:history="1">
+        <w:shd w:val="clear" w:color="auto" w:fill="D9D9D9" w:themeFill="background1" w:themeFillShade="D9"/>
+        <w:jc w:val="both"/>
+        <w:rPr>
+          <w:rFonts w:ascii="Arial" w:hAnsi="Arial" w:cs="Arial"/>
+          <w:color w:val="191B26"/>
+          <w:sz w:val="27"/>
+          <w:szCs w:val="27"/>
+          <w:shd w:val="clear" w:color="auto" w:fill="FFFFFF"/>
+        </w:rPr>
+      </w:pPr>
+      <w:hyperlink r:id="rId21" w:history="1">
         <w:r>
           <w:rPr>
-            <w:rStyle w:val="Hyperlink"/>
-            <w:rFonts w:ascii="Calibri" w:hAnsi="Calibri" w:cs="Calibri"/>
-            <w:b/>
+            <w:color w:val="0000FF"/>
+            <w:u w:val="single"/>
           </w:rPr>
-          <w:t>https://r-cf.bstatic.com/images/hotel/max1024x768/244/244465245.jpg</w:t>
+          <w:t>https://www.piqsels.com/en/public-domain-photo-jomrq/download</w:t>
         </w:r>
       </w:hyperlink>
     </w:p>
     <w:p>
       <w:pPr>
         <w:shd w:val="clear" w:color="auto" w:fill="D9D9D9"/>
+        <w:rPr>
+          <w:rFonts w:ascii="Calibri" w:hAnsi="Calibri" w:cs="Calibri"/>
+          <w:color w:val="191B26"/>
+        </w:rPr>
+      </w:pPr>
+      <w:r>
+        <w:rPr>
+          <w:rFonts w:ascii="Calibri" w:hAnsi="Calibri" w:cs="Calibri"/>
+          <w:b/>
+          <w:color w:val="191B26"/>
+        </w:rPr>
+        <w:t xml:space="preserve">Forma de atribuição: </w:t>
+      </w:r>
+      <w:r>
+        <w:rPr>
+          <w:rFonts w:ascii="Calibri" w:hAnsi="Calibri" w:cs="Calibri"/>
+          <w:color w:val="191B26"/>
+        </w:rPr>
+        <w:t xml:space="preserve">link </w:t>
+      </w:r>
+      <w:r>
+        <w:rPr>
+          <w:rFonts w:ascii="Calibri" w:hAnsi="Calibri" w:cs="Calibri"/>
+          <w:color w:val="191B26"/>
+        </w:rPr>
+        <w:t xml:space="preserve"> </w:t>
+      </w:r>
+    </w:p>
+    <w:p>
+      <w:pPr>
+        <w:shd w:val="clear" w:color="auto" w:fill="D9D9D9" w:themeFill="background1" w:themeFillShade="D9"/>
+        <w:jc w:val="both"/>
+        <w:rPr>
+          <w:rFonts w:ascii="Arial" w:hAnsi="Arial" w:cs="Arial"/>
+          <w:color w:val="191B26"/>
+          <w:sz w:val="27"/>
+          <w:szCs w:val="27"/>
+          <w:shd w:val="clear" w:color="auto" w:fill="FFFFFF"/>
+        </w:rPr>
+      </w:pPr>
+    </w:p>
+    <w:p>
+      <w:pPr>
+        <w:shd w:val="clear" w:color="auto" w:fill="D9D9D9"/>
+        <w:rPr>
+          <w:rFonts w:ascii="Calibri" w:hAnsi="Calibri"/>
+          <w:b/>
+        </w:rPr>
+      </w:pPr>
+    </w:p>
+    <w:p>
+      <w:pPr>
+        <w:shd w:val="clear" w:color="auto" w:fill="D9D9D9"/>
         <w:jc w:val="both"/>
         <w:rPr>
           <w:rFonts w:ascii="Calibri" w:hAnsi="Calibri" w:cs="Calibri"/>
@@ -1542,10 +2055,10 @@
           <w:noProof/>
         </w:rPr>
         <w:drawing>
-          <wp:inline distT="0" distB="0" distL="0" distR="0">
-            <wp:extent cx="3533775" cy="2360451"/>
-            <wp:effectExtent l="0" t="0" r="0" b="1905"/>
-            <wp:docPr id="20" name="Imagem 20"/>
+          <wp:inline distT="0" distB="0" distL="0" distR="0" wp14:anchorId="22BAB74B" wp14:editId="70168D70">
+            <wp:extent cx="4115020" cy="2743200"/>
+            <wp:effectExtent l="0" t="0" r="0" b="0"/>
+            <wp:docPr id="25" name="Imagem 25"/>
             <wp:cNvGraphicFramePr>
               <a:graphicFrameLocks xmlns:a="http://schemas.openxmlformats.org/drawingml/2006/main" noChangeAspect="1"/>
             </wp:cNvGraphicFramePr>
@@ -1553,11 +2066,11 @@
               <a:graphicData uri="http://schemas.openxmlformats.org/drawingml/2006/picture">
                 <pic:pic xmlns:pic="http://schemas.openxmlformats.org/drawingml/2006/picture">
                   <pic:nvPicPr>
-                    <pic:cNvPr id="20" name="244465245.jpg"/>
+                    <pic:cNvPr id="12" name="edvin-johansson-rlwE8f8anOc-unsplash (1).jpg"/>
                     <pic:cNvPicPr/>
                   </pic:nvPicPr>
                   <pic:blipFill>
-                    <a:blip r:embed="rId23" cstate="print">
+                    <a:blip r:embed="rId22" cstate="print">
                       <a:extLst>
                         <a:ext uri="{28A0092B-C50C-407E-A947-70E740481C1C}">
                           <a14:useLocalDpi xmlns:a14="http://schemas.microsoft.com/office/drawing/2010/main" val="0"/>
@@ -1571,7 +2084,7 @@
                   <pic:spPr>
                     <a:xfrm>
                       <a:off x="0" y="0"/>
-                      <a:ext cx="3564027" cy="2380658"/>
+                      <a:ext cx="4119616" cy="2746264"/>
                     </a:xfrm>
                     <a:prstGeom prst="rect">
                       <a:avLst/>
@@ -1590,155 +2103,36 @@
         <w:jc w:val="both"/>
         <w:rPr>
           <w:rFonts w:ascii="Calibri" w:hAnsi="Calibri" w:cs="Calibri"/>
-          <w:b/>
-        </w:rPr>
-      </w:pPr>
-    </w:p>
-    <w:p>
-      <w:pPr>
-        <w:shd w:val="clear" w:color="auto" w:fill="D9D9D9"/>
-        <w:jc w:val="both"/>
-        <w:rPr>
-          <w:rFonts w:ascii="Calibri" w:hAnsi="Calibri" w:cs="Calibri"/>
-          <w:b/>
-        </w:rPr>
-      </w:pPr>
-    </w:p>
-    <w:p>
-      <w:pPr>
-        <w:shd w:val="clear" w:color="auto" w:fill="D9D9D9"/>
-        <w:jc w:val="both"/>
-        <w:rPr>
-          <w:rFonts w:ascii="Calibri" w:hAnsi="Calibri" w:cs="Calibri"/>
-          <w:b/>
-        </w:rPr>
-      </w:pPr>
-    </w:p>
-    <w:p>
-      <w:pPr>
-        <w:shd w:val="clear" w:color="auto" w:fill="D9D9D9"/>
-        <w:jc w:val="both"/>
-        <w:rPr>
-          <w:rFonts w:ascii="Calibri" w:hAnsi="Calibri" w:cs="Calibri"/>
-          <w:b/>
-        </w:rPr>
-      </w:pPr>
-    </w:p>
-    <w:p>
-      <w:pPr>
-        <w:shd w:val="clear" w:color="auto" w:fill="D9D9D9"/>
-        <w:jc w:val="both"/>
-        <w:rPr>
-          <w:rFonts w:ascii="Calibri" w:hAnsi="Calibri" w:cs="Calibri"/>
-          <w:b/>
-        </w:rPr>
-      </w:pPr>
-    </w:p>
-    <w:p>
-      <w:pPr>
-        <w:shd w:val="clear" w:color="auto" w:fill="D9D9D9"/>
-        <w:jc w:val="both"/>
-        <w:rPr>
-          <w:rFonts w:ascii="Calibri" w:hAnsi="Calibri" w:cs="Calibri"/>
-          <w:b/>
-        </w:rPr>
-      </w:pPr>
-    </w:p>
-    <w:p>
-      <w:pPr>
-        <w:shd w:val="clear" w:color="auto" w:fill="D9D9D9"/>
-        <w:jc w:val="both"/>
-        <w:rPr>
-          <w:rFonts w:ascii="Calibri" w:hAnsi="Calibri" w:cs="Calibri"/>
-          <w:b/>
-        </w:rPr>
-      </w:pPr>
-    </w:p>
-    <w:p>
-      <w:pPr>
-        <w:shd w:val="clear" w:color="auto" w:fill="D9D9D9"/>
-        <w:jc w:val="both"/>
-        <w:rPr>
-          <w:rFonts w:ascii="Calibri" w:hAnsi="Calibri" w:cs="Calibri"/>
-          <w:b/>
-        </w:rPr>
-      </w:pPr>
-    </w:p>
-    <w:p>
-      <w:pPr>
-        <w:shd w:val="clear" w:color="auto" w:fill="D9D9D9"/>
-        <w:jc w:val="both"/>
-        <w:rPr>
-          <w:rFonts w:ascii="Calibri" w:hAnsi="Calibri" w:cs="Calibri"/>
-          <w:b/>
-        </w:rPr>
-      </w:pPr>
-    </w:p>
-    <w:p>
-      <w:pPr>
-        <w:shd w:val="clear" w:color="auto" w:fill="D9D9D9"/>
-        <w:jc w:val="both"/>
-        <w:rPr>
-          <w:rFonts w:ascii="Calibri" w:hAnsi="Calibri" w:cs="Calibri"/>
-          <w:b/>
-        </w:rPr>
-      </w:pPr>
-    </w:p>
-    <w:p>
-      <w:pPr>
-        <w:shd w:val="clear" w:color="auto" w:fill="D9D9D9"/>
-        <w:jc w:val="both"/>
-        <w:rPr>
-          <w:rFonts w:ascii="Calibri" w:hAnsi="Calibri" w:cs="Calibri"/>
-          <w:b/>
-        </w:rPr>
-      </w:pPr>
-    </w:p>
-    <w:p>
-      <w:pPr>
-        <w:shd w:val="clear" w:color="auto" w:fill="D9D9D9"/>
-        <w:jc w:val="both"/>
-        <w:rPr>
-          <w:rFonts w:ascii="Calibri" w:hAnsi="Calibri" w:cs="Calibri"/>
-          <w:b/>
-        </w:rPr>
-      </w:pPr>
-    </w:p>
-    <w:p>
-      <w:pPr>
-        <w:shd w:val="clear" w:color="auto" w:fill="D9D9D9"/>
-        <w:jc w:val="both"/>
-        <w:rPr>
-          <w:rFonts w:ascii="Calibri" w:hAnsi="Calibri" w:cs="Calibri"/>
-          <w:b/>
-        </w:rPr>
-      </w:pPr>
-    </w:p>
-    <w:p>
-      <w:pPr>
-        <w:shd w:val="clear" w:color="auto" w:fill="D9D9D9"/>
-        <w:jc w:val="both"/>
-        <w:rPr>
-          <w:rFonts w:ascii="Calibri" w:hAnsi="Calibri" w:cs="Calibri"/>
-          <w:b/>
-        </w:rPr>
-      </w:pPr>
-    </w:p>
-    <w:p>
-      <w:pPr>
-        <w:shd w:val="clear" w:color="auto" w:fill="D9D9D9"/>
-        <w:jc w:val="both"/>
-        <w:rPr>
-          <w:rFonts w:ascii="Calibri" w:hAnsi="Calibri" w:cs="Calibri"/>
-          <w:b/>
-        </w:rPr>
-      </w:pPr>
-      <w:r>
-        <w:rPr>
-          <w:rFonts w:ascii="Calibri" w:hAnsi="Calibri" w:cs="Calibri"/>
-          <w:b/>
-        </w:rPr>
-        <w:lastRenderedPageBreak/>
+        </w:rPr>
+      </w:pPr>
+      <w:r>
+        <w:rPr>
+          <w:rFonts w:ascii="Calibri" w:hAnsi="Calibri" w:cs="Calibri"/>
+          <w:b/>
+        </w:rPr>
+        <w:t xml:space="preserve">Tipo de imagem: </w:t>
+      </w:r>
+      <w:r>
+        <w:rPr>
+          <w:rFonts w:ascii="Calibri" w:hAnsi="Calibri" w:cs="Calibri"/>
+        </w:rPr>
+        <w:t>com atribuição</w:t>
+      </w:r>
+    </w:p>
+    <w:p>
+      <w:pPr>
+        <w:shd w:val="clear" w:color="auto" w:fill="D9D9D9"/>
+        <w:jc w:val="both"/>
+        <w:rPr>
+          <w:rFonts w:ascii="Calibri" w:hAnsi="Calibri" w:cs="Calibri"/>
+          <w:b/>
+        </w:rPr>
+      </w:pPr>
+      <w:r>
+        <w:rPr>
+          <w:rFonts w:ascii="Calibri" w:hAnsi="Calibri" w:cs="Calibri"/>
+          <w:b/>
+        </w:rPr>
         <w:t>Disponível em:</w:t>
       </w:r>
     </w:p>
@@ -1751,47 +2145,254 @@
           <w:b/>
         </w:rPr>
       </w:pPr>
-    </w:p>
-    <w:p>
-      <w:pPr>
-        <w:shd w:val="clear" w:color="auto" w:fill="D9D9D9"/>
-        <w:jc w:val="both"/>
-        <w:rPr>
-          <w:rFonts w:ascii="Calibri" w:hAnsi="Calibri" w:cs="Calibri"/>
-          <w:b/>
-        </w:rPr>
-      </w:pPr>
+      <w:hyperlink r:id="rId23" w:history="1">
+        <w:r>
+          <w:rPr>
+            <w:color w:val="0000FF"/>
+            <w:u w:val="single"/>
+          </w:rPr>
+          <w:t>https://unsplash.com/photos/rlwE8f8anOc</w:t>
+        </w:r>
+      </w:hyperlink>
+    </w:p>
+    <w:p>
+      <w:pPr>
+        <w:shd w:val="clear" w:color="auto" w:fill="D9D9D9" w:themeFill="background1" w:themeFillShade="D9"/>
+        <w:jc w:val="both"/>
+        <w:rPr>
+          <w:b/>
+          <w:color w:val="000000" w:themeColor="text1"/>
+          <w:shd w:val="clear" w:color="auto" w:fill="D9D9D9" w:themeFill="background1" w:themeFillShade="D9"/>
+        </w:rPr>
+      </w:pPr>
+      <w:r>
+        <w:rPr>
+          <w:rFonts w:ascii="Helvetica" w:hAnsi="Helvetica" w:cs="Helvetica"/>
+          <w:color w:val="000000" w:themeColor="text1"/>
+          <w:sz w:val="21"/>
+          <w:szCs w:val="21"/>
+          <w:shd w:val="clear" w:color="auto" w:fill="D9D9D9" w:themeFill="background1" w:themeFillShade="D9"/>
+        </w:rPr>
+        <w:t xml:space="preserve">foto por </w:t>
+      </w:r>
+      <w:r>
+        <w:rPr>
+          <w:rFonts w:ascii="Helvetica" w:hAnsi="Helvetica" w:cs="Helvetica"/>
+          <w:color w:val="000000" w:themeColor="text1"/>
+          <w:sz w:val="21"/>
+          <w:szCs w:val="21"/>
+          <w:shd w:val="clear" w:color="auto" w:fill="D9D9D9" w:themeFill="background1" w:themeFillShade="D9"/>
+        </w:rPr>
+        <w:t> </w:t>
+      </w:r>
       <w:hyperlink r:id="rId24" w:history="1">
+        <w:proofErr w:type="spellStart"/>
         <w:r>
           <w:rPr>
             <w:rStyle w:val="Hyperlink"/>
-            <w:rFonts w:ascii="Calibri" w:hAnsi="Calibri" w:cs="Calibri"/>
+            <w:rFonts w:ascii="Helvetica" w:hAnsi="Helvetica" w:cs="Helvetica"/>
             <w:b/>
+            <w:color w:val="000000" w:themeColor="text1"/>
+            <w:sz w:val="21"/>
+            <w:szCs w:val="21"/>
+            <w:shd w:val="clear" w:color="auto" w:fill="D9D9D9" w:themeFill="background1" w:themeFillShade="D9"/>
           </w:rPr>
-          <w:t>https://r-cf.bstatic.com/images/hotel/max1024x768/245/245099658.jpg</w:t>
+          <w:t>Edvin</w:t>
+        </w:r>
+        <w:proofErr w:type="spellEnd"/>
+        <w:r>
+          <w:rPr>
+            <w:rStyle w:val="Hyperlink"/>
+            <w:rFonts w:ascii="Helvetica" w:hAnsi="Helvetica" w:cs="Helvetica"/>
+            <w:b/>
+            <w:color w:val="000000" w:themeColor="text1"/>
+            <w:sz w:val="21"/>
+            <w:szCs w:val="21"/>
+            <w:shd w:val="clear" w:color="auto" w:fill="D9D9D9" w:themeFill="background1" w:themeFillShade="D9"/>
+          </w:rPr>
+          <w:t xml:space="preserve"> Johansson</w:t>
         </w:r>
       </w:hyperlink>
-    </w:p>
-    <w:p>
-      <w:pPr>
-        <w:shd w:val="clear" w:color="auto" w:fill="D9D9D9"/>
-        <w:jc w:val="both"/>
-        <w:rPr>
-          <w:rFonts w:ascii="Calibri" w:hAnsi="Calibri" w:cs="Calibri"/>
-          <w:b/>
-        </w:rPr>
-      </w:pPr>
-      <w:r>
-        <w:rPr>
-          <w:rFonts w:ascii="Calibri" w:hAnsi="Calibri" w:cs="Calibri"/>
+      <w:r>
+        <w:rPr>
+          <w:rFonts w:ascii="Helvetica" w:hAnsi="Helvetica" w:cs="Helvetica"/>
+          <w:color w:val="000000" w:themeColor="text1"/>
+          <w:sz w:val="21"/>
+          <w:szCs w:val="21"/>
+          <w:shd w:val="clear" w:color="auto" w:fill="D9D9D9" w:themeFill="background1" w:themeFillShade="D9"/>
+        </w:rPr>
+        <w:t> </w:t>
+      </w:r>
+      <w:proofErr w:type="spellStart"/>
+      <w:r>
+        <w:rPr>
+          <w:rFonts w:ascii="Helvetica" w:hAnsi="Helvetica" w:cs="Helvetica"/>
+          <w:color w:val="000000" w:themeColor="text1"/>
+          <w:sz w:val="21"/>
+          <w:szCs w:val="21"/>
+          <w:shd w:val="clear" w:color="auto" w:fill="D9D9D9" w:themeFill="background1" w:themeFillShade="D9"/>
+        </w:rPr>
+        <w:t>on</w:t>
+      </w:r>
+      <w:proofErr w:type="spellEnd"/>
+      <w:r>
+        <w:rPr>
+          <w:rFonts w:ascii="Helvetica" w:hAnsi="Helvetica" w:cs="Helvetica"/>
+          <w:color w:val="000000" w:themeColor="text1"/>
+          <w:sz w:val="21"/>
+          <w:szCs w:val="21"/>
+          <w:shd w:val="clear" w:color="auto" w:fill="D9D9D9" w:themeFill="background1" w:themeFillShade="D9"/>
+        </w:rPr>
+        <w:t> </w:t>
+      </w:r>
+      <w:proofErr w:type="spellStart"/>
+      <w:r>
+        <w:rPr>
+          <w:b/>
+          <w:color w:val="000000" w:themeColor="text1"/>
+          <w:shd w:val="clear" w:color="auto" w:fill="D9D9D9" w:themeFill="background1" w:themeFillShade="D9"/>
+        </w:rPr>
+        <w:fldChar w:fldCharType="begin"/>
+      </w:r>
+      <w:r>
+        <w:rPr>
+          <w:b/>
+          <w:color w:val="000000" w:themeColor="text1"/>
+          <w:shd w:val="clear" w:color="auto" w:fill="D9D9D9" w:themeFill="background1" w:themeFillShade="D9"/>
+        </w:rPr>
+        <w:instrText xml:space="preserve"> HYPERLINK "https://unsplash.com/s/photos/resort?utm_source=unsplash&amp;utm_medium=referral&amp;utm_content=creditCopyText" </w:instrText>
+      </w:r>
+      <w:r>
+        <w:rPr>
+          <w:b/>
+          <w:color w:val="000000" w:themeColor="text1"/>
+          <w:shd w:val="clear" w:color="auto" w:fill="D9D9D9" w:themeFill="background1" w:themeFillShade="D9"/>
+        </w:rPr>
+        <w:fldChar w:fldCharType="separate"/>
+      </w:r>
+      <w:r>
+        <w:rPr>
+          <w:rStyle w:val="Hyperlink"/>
+          <w:rFonts w:ascii="Helvetica" w:hAnsi="Helvetica" w:cs="Helvetica"/>
+          <w:b/>
+          <w:color w:val="000000" w:themeColor="text1"/>
+          <w:sz w:val="21"/>
+          <w:szCs w:val="21"/>
+          <w:shd w:val="clear" w:color="auto" w:fill="D9D9D9" w:themeFill="background1" w:themeFillShade="D9"/>
+        </w:rPr>
+        <w:t>Unsplash</w:t>
+      </w:r>
+      <w:proofErr w:type="spellEnd"/>
+      <w:r>
+        <w:rPr>
+          <w:b/>
+          <w:color w:val="000000" w:themeColor="text1"/>
+          <w:shd w:val="clear" w:color="auto" w:fill="D9D9D9" w:themeFill="background1" w:themeFillShade="D9"/>
+        </w:rPr>
+        <w:fldChar w:fldCharType="end"/>
+      </w:r>
+    </w:p>
+    <w:p>
+      <w:pPr>
+        <w:shd w:val="clear" w:color="auto" w:fill="D9D9D9"/>
+        <w:rPr>
+          <w:rFonts w:ascii="Calibri" w:hAnsi="Calibri" w:cs="Calibri"/>
+          <w:color w:val="191B26"/>
+        </w:rPr>
+      </w:pPr>
+      <w:r>
+        <w:rPr>
+          <w:rFonts w:ascii="Calibri" w:hAnsi="Calibri" w:cs="Calibri"/>
+          <w:b/>
+          <w:color w:val="191B26"/>
+        </w:rPr>
+        <w:t xml:space="preserve">Forma de atribuição: </w:t>
+      </w:r>
+      <w:r>
+        <w:rPr>
+          <w:rFonts w:ascii="Calibri" w:hAnsi="Calibri" w:cs="Calibri"/>
+          <w:color w:val="191B26"/>
+        </w:rPr>
+        <w:t xml:space="preserve">link e texto </w:t>
+      </w:r>
+    </w:p>
+    <w:p>
+      <w:pPr>
+        <w:shd w:val="clear" w:color="auto" w:fill="D9D9D9" w:themeFill="background1" w:themeFillShade="D9"/>
+        <w:jc w:val="both"/>
+        <w:rPr>
+          <w:b/>
+          <w:color w:val="0000FF"/>
+          <w:shd w:val="clear" w:color="auto" w:fill="D9D9D9" w:themeFill="background1" w:themeFillShade="D9"/>
+        </w:rPr>
+      </w:pPr>
+    </w:p>
+    <w:p>
+      <w:pPr>
+        <w:shd w:val="clear" w:color="auto" w:fill="D9D9D9" w:themeFill="background1" w:themeFillShade="D9"/>
+        <w:jc w:val="both"/>
+        <w:rPr>
+          <w:b/>
+          <w:color w:val="0000FF"/>
+          <w:shd w:val="clear" w:color="auto" w:fill="D9D9D9" w:themeFill="background1" w:themeFillShade="D9"/>
+        </w:rPr>
+      </w:pPr>
+    </w:p>
+    <w:p>
+      <w:pPr>
+        <w:shd w:val="clear" w:color="auto" w:fill="D9D9D9"/>
+        <w:rPr>
+          <w:rFonts w:ascii="Calibri" w:hAnsi="Calibri"/>
+          <w:b/>
+        </w:rPr>
+      </w:pPr>
+    </w:p>
+    <w:p>
+      <w:pPr>
+        <w:shd w:val="clear" w:color="auto" w:fill="D9D9D9"/>
+        <w:rPr>
+          <w:rFonts w:ascii="Calibri" w:hAnsi="Calibri"/>
+          <w:b/>
+        </w:rPr>
+      </w:pPr>
+    </w:p>
+    <w:p>
+      <w:pPr>
+        <w:shd w:val="clear" w:color="auto" w:fill="D9D9D9"/>
+        <w:rPr>
+          <w:rFonts w:ascii="Calibri" w:hAnsi="Calibri"/>
+          <w:b/>
+        </w:rPr>
+      </w:pPr>
+    </w:p>
+    <w:p>
+      <w:pPr>
+        <w:shd w:val="clear" w:color="auto" w:fill="D9D9D9"/>
+        <w:rPr>
+          <w:rFonts w:ascii="Calibri" w:hAnsi="Calibri"/>
+          <w:b/>
+        </w:rPr>
+      </w:pPr>
+    </w:p>
+    <w:p>
+      <w:pPr>
+        <w:shd w:val="clear" w:color="auto" w:fill="D9D9D9"/>
+        <w:rPr>
+          <w:rFonts w:ascii="Calibri" w:hAnsi="Calibri"/>
+          <w:b/>
+        </w:rPr>
+      </w:pPr>
+      <w:r>
+        <w:rPr>
+          <w:rFonts w:ascii="Calibri" w:hAnsi="Calibri"/>
           <w:b/>
           <w:noProof/>
         </w:rPr>
         <w:drawing>
           <wp:inline distT="0" distB="0" distL="0" distR="0">
-            <wp:extent cx="3600450" cy="2401473"/>
-            <wp:effectExtent l="0" t="0" r="0" b="0"/>
-            <wp:docPr id="21" name="Imagem 21"/>
+            <wp:extent cx="4051005" cy="2699660"/>
+            <wp:effectExtent l="0" t="0" r="6985" b="5715"/>
+            <wp:docPr id="16" name="Imagem 16"/>
             <wp:cNvGraphicFramePr>
               <a:graphicFrameLocks xmlns:a="http://schemas.openxmlformats.org/drawingml/2006/main" noChangeAspect="1"/>
             </wp:cNvGraphicFramePr>
@@ -1799,7 +2400,7 @@
               <a:graphicData uri="http://schemas.openxmlformats.org/drawingml/2006/picture">
                 <pic:pic xmlns:pic="http://schemas.openxmlformats.org/drawingml/2006/picture">
                   <pic:nvPicPr>
-                    <pic:cNvPr id="21" name="245099658.jpg"/>
+                    <pic:cNvPr id="16" name="woman-leaning-on-handrail-in-room-1838554.jpg"/>
                     <pic:cNvPicPr/>
                   </pic:nvPicPr>
                   <pic:blipFill>
@@ -1817,7 +2418,7 @@
                   <pic:spPr>
                     <a:xfrm>
                       <a:off x="0" y="0"/>
-                      <a:ext cx="3644250" cy="2430688"/>
+                      <a:ext cx="4077929" cy="2717603"/>
                     </a:xfrm>
                     <a:prstGeom prst="rect">
                       <a:avLst/>
@@ -1833,30 +2434,797 @@
     <w:p>
       <w:pPr>
         <w:shd w:val="clear" w:color="auto" w:fill="D9D9D9"/>
-        <w:jc w:val="both"/>
-        <w:rPr>
-          <w:rFonts w:ascii="Calibri" w:hAnsi="Calibri" w:cs="Calibri"/>
-          <w:b/>
-        </w:rPr>
-      </w:pPr>
-    </w:p>
-    <w:p>
-      <w:pPr>
-        <w:shd w:val="clear" w:color="auto" w:fill="D9D9D9"/>
-        <w:jc w:val="both"/>
-        <w:rPr>
-          <w:rFonts w:ascii="Calibri" w:hAnsi="Calibri" w:cs="Calibri"/>
-          <w:b/>
-        </w:rPr>
-      </w:pPr>
-    </w:p>
-    <w:p/>
+        <w:rPr>
+          <w:rFonts w:ascii="Calibri" w:hAnsi="Calibri"/>
+          <w:b/>
+        </w:rPr>
+      </w:pPr>
+      <w:r>
+        <w:rPr>
+          <w:rFonts w:ascii="Calibri" w:hAnsi="Calibri" w:cs="Calibri"/>
+          <w:b/>
+        </w:rPr>
+        <w:t xml:space="preserve">Tipo de imagem: </w:t>
+      </w:r>
+      <w:r>
+        <w:rPr>
+          <w:rFonts w:ascii="Calibri" w:hAnsi="Calibri" w:cs="Calibri"/>
+        </w:rPr>
+        <w:t>com atribuição</w:t>
+      </w:r>
+    </w:p>
+    <w:p>
+      <w:pPr>
+        <w:shd w:val="clear" w:color="auto" w:fill="D9D9D9"/>
+        <w:rPr>
+          <w:rFonts w:ascii="Calibri" w:hAnsi="Calibri"/>
+          <w:b/>
+        </w:rPr>
+      </w:pPr>
+      <w:r>
+        <w:rPr>
+          <w:rFonts w:ascii="Calibri" w:hAnsi="Calibri"/>
+          <w:b/>
+        </w:rPr>
+        <w:t>Disponível em:</w:t>
+      </w:r>
+    </w:p>
+    <w:p>
+      <w:pPr>
+        <w:shd w:val="clear" w:color="auto" w:fill="D9D9D9"/>
+        <w:rPr>
+          <w:rFonts w:ascii="Calibri" w:hAnsi="Calibri"/>
+          <w:b/>
+        </w:rPr>
+      </w:pPr>
+      <w:r>
+        <w:t xml:space="preserve"> </w:t>
+      </w:r>
+      <w:hyperlink r:id="rId26" w:history="1">
+        <w:r>
+          <w:rPr>
+            <w:rStyle w:val="Hyperlink"/>
+            <w:rFonts w:ascii="Calibri" w:hAnsi="Calibri"/>
+            <w:b/>
+          </w:rPr>
+          <w:t>https://www.pexels.com/photo/woman-leaning-on-handrail-in-room-1838554/</w:t>
+        </w:r>
+      </w:hyperlink>
+    </w:p>
+    <w:p>
+      <w:pPr>
+        <w:shd w:val="clear" w:color="auto" w:fill="D9D9D9"/>
+        <w:rPr>
+          <w:rFonts w:ascii="Calibri" w:hAnsi="Calibri"/>
+          <w:b/>
+        </w:rPr>
+      </w:pPr>
+      <w:r>
+        <w:rPr>
+          <w:rFonts w:ascii="Calibri" w:hAnsi="Calibri"/>
+          <w:b/>
+        </w:rPr>
+        <w:t>Foto</w:t>
+      </w:r>
+      <w:r>
+        <w:rPr>
+          <w:rFonts w:ascii="Calibri" w:hAnsi="Calibri"/>
+          <w:b/>
+        </w:rPr>
+        <w:t xml:space="preserve"> por Eliana</w:t>
+      </w:r>
+      <w:r>
+        <w:rPr>
+          <w:rFonts w:ascii="Calibri" w:hAnsi="Calibri"/>
+          <w:b/>
+        </w:rPr>
+        <w:t xml:space="preserve"> </w:t>
+      </w:r>
+      <w:proofErr w:type="spellStart"/>
+      <w:r>
+        <w:rPr>
+          <w:rFonts w:ascii="Calibri" w:hAnsi="Calibri"/>
+          <w:b/>
+        </w:rPr>
+        <w:t>S</w:t>
+      </w:r>
+      <w:r>
+        <w:rPr>
+          <w:rFonts w:ascii="Calibri" w:hAnsi="Calibri"/>
+          <w:b/>
+        </w:rPr>
+        <w:t>azonova</w:t>
+      </w:r>
+      <w:proofErr w:type="spellEnd"/>
+      <w:r>
+        <w:rPr>
+          <w:rFonts w:ascii="Calibri" w:hAnsi="Calibri"/>
+          <w:b/>
+        </w:rPr>
+        <w:t xml:space="preserve"> </w:t>
+      </w:r>
+    </w:p>
+    <w:p>
+      <w:pPr>
+        <w:shd w:val="clear" w:color="auto" w:fill="D9D9D9"/>
+        <w:rPr>
+          <w:rFonts w:ascii="Calibri" w:hAnsi="Calibri" w:cs="Calibri"/>
+          <w:color w:val="191B26"/>
+        </w:rPr>
+      </w:pPr>
+      <w:r>
+        <w:rPr>
+          <w:rFonts w:ascii="Calibri" w:hAnsi="Calibri" w:cs="Calibri"/>
+          <w:b/>
+          <w:color w:val="191B26"/>
+        </w:rPr>
+        <w:t xml:space="preserve">Forma de atribuição: </w:t>
+      </w:r>
+      <w:r>
+        <w:rPr>
+          <w:rFonts w:ascii="Calibri" w:hAnsi="Calibri" w:cs="Calibri"/>
+          <w:color w:val="191B26"/>
+        </w:rPr>
+        <w:t xml:space="preserve">link e texto </w:t>
+      </w:r>
+    </w:p>
+    <w:p>
+      <w:pPr>
+        <w:shd w:val="clear" w:color="auto" w:fill="D9D9D9"/>
+        <w:jc w:val="both"/>
+        <w:rPr>
+          <w:rFonts w:ascii="Calibri" w:hAnsi="Calibri" w:cs="Calibri"/>
+          <w:b/>
+        </w:rPr>
+      </w:pPr>
+    </w:p>
+    <w:p>
+      <w:pPr>
+        <w:shd w:val="clear" w:color="auto" w:fill="D9D9D9"/>
+        <w:jc w:val="both"/>
+        <w:rPr>
+          <w:rFonts w:ascii="Calibri" w:hAnsi="Calibri" w:cs="Calibri"/>
+          <w:b/>
+        </w:rPr>
+      </w:pPr>
+      <w:r>
+        <w:rPr>
+          <w:rFonts w:ascii="Calibri" w:hAnsi="Calibri" w:cs="Calibri"/>
+          <w:b/>
+          <w:noProof/>
+        </w:rPr>
+        <w:drawing>
+          <wp:inline distT="0" distB="0" distL="0" distR="0">
+            <wp:extent cx="3371850" cy="2247900"/>
+            <wp:effectExtent l="0" t="0" r="0" b="0"/>
+            <wp:docPr id="10" name="Imagem 10"/>
+            <wp:cNvGraphicFramePr>
+              <a:graphicFrameLocks xmlns:a="http://schemas.openxmlformats.org/drawingml/2006/main" noChangeAspect="1"/>
+            </wp:cNvGraphicFramePr>
+            <a:graphic xmlns:a="http://schemas.openxmlformats.org/drawingml/2006/main">
+              <a:graphicData uri="http://schemas.openxmlformats.org/drawingml/2006/picture">
+                <pic:pic xmlns:pic="http://schemas.openxmlformats.org/drawingml/2006/picture">
+                  <pic:nvPicPr>
+                    <pic:cNvPr id="10" name="breakfast-2649620_1920.jpg"/>
+                    <pic:cNvPicPr/>
+                  </pic:nvPicPr>
+                  <pic:blipFill>
+                    <a:blip r:embed="rId27" cstate="print">
+                      <a:extLst>
+                        <a:ext uri="{28A0092B-C50C-407E-A947-70E740481C1C}">
+                          <a14:useLocalDpi xmlns:a14="http://schemas.microsoft.com/office/drawing/2010/main" val="0"/>
+                        </a:ext>
+                      </a:extLst>
+                    </a:blip>
+                    <a:stretch>
+                      <a:fillRect/>
+                    </a:stretch>
+                  </pic:blipFill>
+                  <pic:spPr>
+                    <a:xfrm>
+                      <a:off x="0" y="0"/>
+                      <a:ext cx="3375101" cy="2250067"/>
+                    </a:xfrm>
+                    <a:prstGeom prst="rect">
+                      <a:avLst/>
+                    </a:prstGeom>
+                  </pic:spPr>
+                </pic:pic>
+              </a:graphicData>
+            </a:graphic>
+          </wp:inline>
+        </w:drawing>
+      </w:r>
+    </w:p>
+    <w:p>
+      <w:pPr>
+        <w:shd w:val="clear" w:color="auto" w:fill="D9D9D9"/>
+        <w:rPr>
+          <w:rFonts w:ascii="Calibri" w:hAnsi="Calibri"/>
+          <w:b/>
+        </w:rPr>
+      </w:pPr>
+      <w:r>
+        <w:rPr>
+          <w:rFonts w:ascii="Calibri" w:hAnsi="Calibri" w:cs="Calibri"/>
+          <w:b/>
+        </w:rPr>
+        <w:t xml:space="preserve">Tipo de imagem: </w:t>
+      </w:r>
+      <w:r>
+        <w:rPr>
+          <w:rFonts w:ascii="Calibri" w:hAnsi="Calibri" w:cs="Calibri"/>
+        </w:rPr>
+        <w:t>com atribuição</w:t>
+      </w:r>
+    </w:p>
+    <w:p>
+      <w:pPr>
+        <w:shd w:val="clear" w:color="auto" w:fill="D9D9D9"/>
+        <w:jc w:val="both"/>
+        <w:rPr>
+          <w:rFonts w:ascii="Calibri" w:hAnsi="Calibri" w:cs="Calibri"/>
+          <w:b/>
+        </w:rPr>
+      </w:pPr>
+      <w:r>
+        <w:rPr>
+          <w:rFonts w:ascii="Calibri" w:hAnsi="Calibri" w:cs="Calibri"/>
+          <w:b/>
+        </w:rPr>
+        <w:t>Disponível em:</w:t>
+      </w:r>
+    </w:p>
+    <w:p>
+      <w:pPr>
+        <w:shd w:val="clear" w:color="auto" w:fill="D9D9D9" w:themeFill="background1" w:themeFillShade="D9"/>
+      </w:pPr>
+      <w:hyperlink r:id="rId28" w:history="1">
+        <w:r>
+          <w:rPr>
+            <w:rStyle w:val="Hyperlink"/>
+          </w:rPr>
+          <w:t>https://pixabay.com/pt/photos/caf%C3%A9-da-manh%C3%A3-tabela-comida-macro-2649620/</w:t>
+        </w:r>
+      </w:hyperlink>
+    </w:p>
+    <w:p>
+      <w:pPr>
+        <w:shd w:val="clear" w:color="auto" w:fill="D9D9D9" w:themeFill="background1" w:themeFillShade="D9"/>
+        <w:rPr>
+          <w:rStyle w:val="Forte"/>
+          <w:rFonts w:ascii="Segoe UI" w:hAnsi="Segoe UI" w:cs="Segoe UI"/>
+          <w:color w:val="000000" w:themeColor="text1"/>
+          <w:shd w:val="clear" w:color="auto" w:fill="E8E8E8"/>
+        </w:rPr>
+      </w:pPr>
+      <w:r>
+        <w:rPr>
+          <w:rStyle w:val="Forte"/>
+          <w:rFonts w:ascii="Segoe UI" w:hAnsi="Segoe UI" w:cs="Segoe UI"/>
+          <w:b w:val="0"/>
+          <w:color w:val="000000" w:themeColor="text1"/>
+          <w:shd w:val="clear" w:color="auto" w:fill="E8E8E8"/>
+        </w:rPr>
+        <w:t xml:space="preserve">foto por: </w:t>
+      </w:r>
+      <w:hyperlink r:id="rId29" w:history="1">
+        <w:proofErr w:type="spellStart"/>
+        <w:r>
+          <w:rPr>
+            <w:rStyle w:val="Hyperlink"/>
+            <w:rFonts w:ascii="Calibri" w:hAnsi="Calibri" w:cs="Calibri"/>
+            <w:bCs/>
+            <w:color w:val="000000" w:themeColor="text1"/>
+            <w:shd w:val="clear" w:color="auto" w:fill="E8E8E8"/>
+          </w:rPr>
+          <w:t>Engin</w:t>
+        </w:r>
+        <w:proofErr w:type="spellEnd"/>
+        <w:r>
+          <w:rPr>
+            <w:rStyle w:val="Hyperlink"/>
+            <w:rFonts w:ascii="Calibri" w:hAnsi="Calibri" w:cs="Calibri"/>
+            <w:bCs/>
+            <w:color w:val="000000" w:themeColor="text1"/>
+            <w:shd w:val="clear" w:color="auto" w:fill="E8E8E8"/>
+          </w:rPr>
+          <w:t xml:space="preserve"> </w:t>
+        </w:r>
+        <w:proofErr w:type="spellStart"/>
+        <w:r>
+          <w:rPr>
+            <w:rStyle w:val="Hyperlink"/>
+            <w:rFonts w:ascii="Calibri" w:hAnsi="Calibri" w:cs="Calibri"/>
+            <w:bCs/>
+            <w:color w:val="000000" w:themeColor="text1"/>
+            <w:shd w:val="clear" w:color="auto" w:fill="E8E8E8"/>
+          </w:rPr>
+          <w:t>Akyurt</w:t>
+        </w:r>
+        <w:proofErr w:type="spellEnd"/>
+      </w:hyperlink>
+      <w:r>
+        <w:rPr>
+          <w:rFonts w:ascii="Calibri" w:hAnsi="Calibri" w:cs="Calibri"/>
+          <w:color w:val="000000" w:themeColor="text1"/>
+          <w:shd w:val="clear" w:color="auto" w:fill="E8E8E8"/>
+        </w:rPr>
+        <w:t> no </w:t>
+      </w:r>
+      <w:proofErr w:type="spellStart"/>
+      <w:r>
+        <w:rPr>
+          <w:rStyle w:val="Forte"/>
+          <w:rFonts w:ascii="Calibri" w:hAnsi="Calibri" w:cs="Calibri"/>
+          <w:color w:val="000000" w:themeColor="text1"/>
+          <w:shd w:val="clear" w:color="auto" w:fill="E8E8E8"/>
+        </w:rPr>
+        <w:fldChar w:fldCharType="begin"/>
+      </w:r>
+      <w:r>
+        <w:rPr>
+          <w:rStyle w:val="Forte"/>
+          <w:rFonts w:ascii="Calibri" w:hAnsi="Calibri" w:cs="Calibri"/>
+          <w:color w:val="000000" w:themeColor="text1"/>
+          <w:shd w:val="clear" w:color="auto" w:fill="E8E8E8"/>
+        </w:rPr>
+        <w:instrText xml:space="preserve"> HYPERLINK "https://www.pexels.com/pt-br/foto/abajur-arquitetura-beleza-cafe-2899687/?utm_content=attributionCopyText&amp;utm_medium=referral&amp;utm_source=pexels" </w:instrText>
+      </w:r>
+      <w:r>
+        <w:rPr>
+          <w:rStyle w:val="Forte"/>
+          <w:rFonts w:ascii="Calibri" w:hAnsi="Calibri" w:cs="Calibri"/>
+          <w:color w:val="000000" w:themeColor="text1"/>
+          <w:shd w:val="clear" w:color="auto" w:fill="E8E8E8"/>
+        </w:rPr>
+        <w:fldChar w:fldCharType="separate"/>
+      </w:r>
+      <w:r>
+        <w:rPr>
+          <w:rStyle w:val="Hyperlink"/>
+          <w:rFonts w:ascii="Calibri" w:hAnsi="Calibri" w:cs="Calibri"/>
+          <w:bCs/>
+          <w:color w:val="000000" w:themeColor="text1"/>
+          <w:shd w:val="clear" w:color="auto" w:fill="E8E8E8"/>
+        </w:rPr>
+        <w:t>Pexels</w:t>
+      </w:r>
+      <w:proofErr w:type="spellEnd"/>
+      <w:r>
+        <w:rPr>
+          <w:rStyle w:val="Forte"/>
+          <w:rFonts w:ascii="Calibri" w:hAnsi="Calibri" w:cs="Calibri"/>
+          <w:color w:val="000000" w:themeColor="text1"/>
+          <w:shd w:val="clear" w:color="auto" w:fill="E8E8E8"/>
+        </w:rPr>
+        <w:fldChar w:fldCharType="end"/>
+      </w:r>
+    </w:p>
+    <w:p>
+      <w:pPr>
+        <w:shd w:val="clear" w:color="auto" w:fill="D9D9D9"/>
+        <w:rPr>
+          <w:rFonts w:ascii="Calibri" w:hAnsi="Calibri" w:cs="Calibri"/>
+          <w:color w:val="191B26"/>
+        </w:rPr>
+      </w:pPr>
+      <w:r>
+        <w:rPr>
+          <w:rFonts w:ascii="Calibri" w:hAnsi="Calibri" w:cs="Calibri"/>
+          <w:b/>
+          <w:color w:val="191B26"/>
+        </w:rPr>
+        <w:t xml:space="preserve">Forma de atribuição: </w:t>
+      </w:r>
+      <w:r>
+        <w:rPr>
+          <w:rFonts w:ascii="Calibri" w:hAnsi="Calibri" w:cs="Calibri"/>
+          <w:color w:val="191B26"/>
+        </w:rPr>
+        <w:t xml:space="preserve">link e texto </w:t>
+      </w:r>
+    </w:p>
+    <w:p>
+      <w:pPr>
+        <w:shd w:val="clear" w:color="auto" w:fill="D9D9D9" w:themeFill="background1" w:themeFillShade="D9"/>
+        <w:rPr>
+          <w:color w:val="000000" w:themeColor="text1"/>
+        </w:rPr>
+      </w:pPr>
+    </w:p>
+    <w:p>
+      <w:pPr>
+        <w:shd w:val="clear" w:color="auto" w:fill="D9D9D9"/>
+        <w:jc w:val="both"/>
+        <w:rPr>
+          <w:rFonts w:ascii="Calibri" w:hAnsi="Calibri" w:cs="Calibri"/>
+          <w:b/>
+        </w:rPr>
+      </w:pPr>
+    </w:p>
+    <w:p>
+      <w:pPr>
+        <w:shd w:val="clear" w:color="auto" w:fill="D9D9D9" w:themeFill="background1" w:themeFillShade="D9"/>
+        <w:jc w:val="both"/>
+        <w:rPr>
+          <w:b/>
+          <w:color w:val="0000FF"/>
+          <w:shd w:val="clear" w:color="auto" w:fill="D9D9D9" w:themeFill="background1" w:themeFillShade="D9"/>
+        </w:rPr>
+      </w:pPr>
+    </w:p>
+    <w:p>
+      <w:pPr>
+        <w:shd w:val="clear" w:color="auto" w:fill="D9D9D9" w:themeFill="background1" w:themeFillShade="D9"/>
+        <w:jc w:val="both"/>
+        <w:rPr>
+          <w:b/>
+          <w:color w:val="0000FF"/>
+          <w:shd w:val="clear" w:color="auto" w:fill="D9D9D9" w:themeFill="background1" w:themeFillShade="D9"/>
+        </w:rPr>
+      </w:pPr>
+    </w:p>
+    <w:p>
+      <w:pPr>
+        <w:shd w:val="clear" w:color="auto" w:fill="D9D9D9" w:themeFill="background1" w:themeFillShade="D9"/>
+        <w:jc w:val="both"/>
+        <w:rPr>
+          <w:b/>
+          <w:color w:val="0000FF"/>
+          <w:shd w:val="clear" w:color="auto" w:fill="D9D9D9" w:themeFill="background1" w:themeFillShade="D9"/>
+        </w:rPr>
+      </w:pPr>
+      <w:r>
+        <w:rPr>
+          <w:b/>
+          <w:noProof/>
+          <w:color w:val="0000FF"/>
+          <w:shd w:val="clear" w:color="auto" w:fill="D9D9D9" w:themeFill="background1" w:themeFillShade="D9"/>
+        </w:rPr>
+        <w:drawing>
+          <wp:inline distT="0" distB="0" distL="0" distR="0">
+            <wp:extent cx="3817088" cy="2543773"/>
+            <wp:effectExtent l="0" t="0" r="0" b="9525"/>
+            <wp:docPr id="13" name="Imagem 13"/>
+            <wp:cNvGraphicFramePr>
+              <a:graphicFrameLocks xmlns:a="http://schemas.openxmlformats.org/drawingml/2006/main" noChangeAspect="1"/>
+            </wp:cNvGraphicFramePr>
+            <a:graphic xmlns:a="http://schemas.openxmlformats.org/drawingml/2006/main">
+              <a:graphicData uri="http://schemas.openxmlformats.org/drawingml/2006/picture">
+                <pic:pic xmlns:pic="http://schemas.openxmlformats.org/drawingml/2006/picture">
+                  <pic:nvPicPr>
+                    <pic:cNvPr id="13" name="apartment-beach-bed-bedroom-271643.jpg"/>
+                    <pic:cNvPicPr/>
+                  </pic:nvPicPr>
+                  <pic:blipFill>
+                    <a:blip r:embed="rId30" cstate="print">
+                      <a:extLst>
+                        <a:ext uri="{28A0092B-C50C-407E-A947-70E740481C1C}">
+                          <a14:useLocalDpi xmlns:a14="http://schemas.microsoft.com/office/drawing/2010/main" val="0"/>
+                        </a:ext>
+                      </a:extLst>
+                    </a:blip>
+                    <a:stretch>
+                      <a:fillRect/>
+                    </a:stretch>
+                  </pic:blipFill>
+                  <pic:spPr>
+                    <a:xfrm>
+                      <a:off x="0" y="0"/>
+                      <a:ext cx="3829831" cy="2552265"/>
+                    </a:xfrm>
+                    <a:prstGeom prst="rect">
+                      <a:avLst/>
+                    </a:prstGeom>
+                  </pic:spPr>
+                </pic:pic>
+              </a:graphicData>
+            </a:graphic>
+          </wp:inline>
+        </w:drawing>
+      </w:r>
+    </w:p>
+    <w:p>
+      <w:pPr>
+        <w:shd w:val="clear" w:color="auto" w:fill="D9D9D9"/>
+        <w:rPr>
+          <w:rFonts w:ascii="Calibri" w:hAnsi="Calibri"/>
+          <w:b/>
+        </w:rPr>
+      </w:pPr>
+      <w:r>
+        <w:rPr>
+          <w:rFonts w:ascii="Calibri" w:hAnsi="Calibri" w:cs="Calibri"/>
+          <w:b/>
+        </w:rPr>
+        <w:t xml:space="preserve">Tipo de imagem: </w:t>
+      </w:r>
+      <w:r>
+        <w:rPr>
+          <w:rFonts w:ascii="Calibri" w:hAnsi="Calibri" w:cs="Calibri"/>
+        </w:rPr>
+        <w:t>com atribuição</w:t>
+      </w:r>
+    </w:p>
+    <w:p>
+      <w:pPr>
+        <w:shd w:val="clear" w:color="auto" w:fill="D9D9D9"/>
+        <w:jc w:val="both"/>
+        <w:rPr>
+          <w:rFonts w:ascii="Calibri" w:hAnsi="Calibri" w:cs="Calibri"/>
+          <w:b/>
+        </w:rPr>
+      </w:pPr>
+      <w:r>
+        <w:rPr>
+          <w:rFonts w:ascii="Calibri" w:hAnsi="Calibri" w:cs="Calibri"/>
+          <w:b/>
+        </w:rPr>
+        <w:t>Disponível em:</w:t>
+      </w:r>
+    </w:p>
+    <w:p>
+      <w:pPr>
+        <w:shd w:val="clear" w:color="auto" w:fill="D9D9D9" w:themeFill="background1" w:themeFillShade="D9"/>
+        <w:jc w:val="both"/>
+      </w:pPr>
+      <w:hyperlink r:id="rId31" w:history="1">
+        <w:r>
+          <w:rPr>
+            <w:rStyle w:val="Hyperlink"/>
+          </w:rPr>
+          <w:t>https://www.pexels.com/pt-br/foto/aconchego-apartamento-beira-mar-bem-estar-271643/</w:t>
+        </w:r>
+      </w:hyperlink>
+    </w:p>
+    <w:p>
+      <w:pPr>
+        <w:shd w:val="clear" w:color="auto" w:fill="D9D9D9"/>
+        <w:rPr>
+          <w:rFonts w:ascii="Calibri" w:hAnsi="Calibri" w:cs="Calibri"/>
+          <w:color w:val="191B26"/>
+        </w:rPr>
+      </w:pPr>
+      <w:r>
+        <w:rPr>
+          <w:rFonts w:ascii="Calibri" w:hAnsi="Calibri" w:cs="Calibri"/>
+          <w:b/>
+          <w:color w:val="191B26"/>
+        </w:rPr>
+        <w:t xml:space="preserve">Forma de atribuição: </w:t>
+      </w:r>
+      <w:r>
+        <w:rPr>
+          <w:rFonts w:ascii="Calibri" w:hAnsi="Calibri" w:cs="Calibri"/>
+          <w:color w:val="191B26"/>
+        </w:rPr>
+        <w:t xml:space="preserve">link </w:t>
+      </w:r>
+    </w:p>
+    <w:p>
+      <w:pPr>
+        <w:shd w:val="clear" w:color="auto" w:fill="D9D9D9"/>
+        <w:jc w:val="both"/>
+        <w:rPr>
+          <w:color w:val="0000FF"/>
+          <w:u w:val="single"/>
+        </w:rPr>
+      </w:pPr>
+    </w:p>
+    <w:p>
+      <w:pPr>
+        <w:shd w:val="clear" w:color="auto" w:fill="D9D9D9"/>
+        <w:jc w:val="both"/>
+        <w:rPr>
+          <w:color w:val="0000FF"/>
+          <w:u w:val="single"/>
+        </w:rPr>
+      </w:pPr>
+    </w:p>
+    <w:p>
+      <w:pPr>
+        <w:shd w:val="clear" w:color="auto" w:fill="D9D9D9" w:themeFill="background1" w:themeFillShade="D9"/>
+        <w:jc w:val="both"/>
+        <w:rPr>
+          <w:rFonts w:ascii="Calibri" w:hAnsi="Calibri" w:cs="Calibri"/>
+          <w:b/>
+        </w:rPr>
+      </w:pPr>
+      <w:r>
+        <w:rPr>
+          <w:rFonts w:ascii="Calibri" w:hAnsi="Calibri" w:cs="Calibri"/>
+          <w:b/>
+          <w:noProof/>
+        </w:rPr>
+        <w:drawing>
+          <wp:inline distT="0" distB="0" distL="0" distR="0">
+            <wp:extent cx="4178594" cy="2785730"/>
+            <wp:effectExtent l="0" t="0" r="0" b="0"/>
+            <wp:docPr id="1" name="Imagem 1"/>
+            <wp:cNvGraphicFramePr>
+              <a:graphicFrameLocks xmlns:a="http://schemas.openxmlformats.org/drawingml/2006/main" noChangeAspect="1"/>
+            </wp:cNvGraphicFramePr>
+            <a:graphic xmlns:a="http://schemas.openxmlformats.org/drawingml/2006/main">
+              <a:graphicData uri="http://schemas.openxmlformats.org/drawingml/2006/picture">
+                <pic:pic xmlns:pic="http://schemas.openxmlformats.org/drawingml/2006/picture">
+                  <pic:nvPicPr>
+                    <pic:cNvPr id="1" name="massage-therapy-3274226_1920.jpg"/>
+                    <pic:cNvPicPr/>
+                  </pic:nvPicPr>
+                  <pic:blipFill>
+                    <a:blip r:embed="rId32" cstate="print">
+                      <a:extLst>
+                        <a:ext uri="{28A0092B-C50C-407E-A947-70E740481C1C}">
+                          <a14:useLocalDpi xmlns:a14="http://schemas.microsoft.com/office/drawing/2010/main" val="0"/>
+                        </a:ext>
+                      </a:extLst>
+                    </a:blip>
+                    <a:stretch>
+                      <a:fillRect/>
+                    </a:stretch>
+                  </pic:blipFill>
+                  <pic:spPr>
+                    <a:xfrm>
+                      <a:off x="0" y="0"/>
+                      <a:ext cx="4197165" cy="2798111"/>
+                    </a:xfrm>
+                    <a:prstGeom prst="rect">
+                      <a:avLst/>
+                    </a:prstGeom>
+                  </pic:spPr>
+                </pic:pic>
+              </a:graphicData>
+            </a:graphic>
+          </wp:inline>
+        </w:drawing>
+      </w:r>
+    </w:p>
+    <w:p>
+      <w:pPr>
+        <w:shd w:val="clear" w:color="auto" w:fill="D9D9D9"/>
+        <w:rPr>
+          <w:rFonts w:ascii="Calibri" w:hAnsi="Calibri"/>
+          <w:b/>
+        </w:rPr>
+      </w:pPr>
+      <w:r>
+        <w:rPr>
+          <w:rFonts w:ascii="Calibri" w:hAnsi="Calibri" w:cs="Calibri"/>
+          <w:b/>
+        </w:rPr>
+        <w:t xml:space="preserve">Tipo de imagem: </w:t>
+      </w:r>
+      <w:r>
+        <w:rPr>
+          <w:rFonts w:ascii="Calibri" w:hAnsi="Calibri" w:cs="Calibri"/>
+        </w:rPr>
+        <w:t>com atribuição</w:t>
+      </w:r>
+    </w:p>
+    <w:p>
+      <w:pPr>
+        <w:shd w:val="clear" w:color="auto" w:fill="D9D9D9"/>
+        <w:jc w:val="both"/>
+        <w:rPr>
+          <w:rFonts w:ascii="Calibri" w:hAnsi="Calibri" w:cs="Calibri"/>
+          <w:b/>
+        </w:rPr>
+      </w:pPr>
+      <w:r>
+        <w:rPr>
+          <w:rFonts w:ascii="Calibri" w:hAnsi="Calibri" w:cs="Calibri"/>
+          <w:b/>
+        </w:rPr>
+        <w:t>Disponível em:</w:t>
+      </w:r>
+    </w:p>
+    <w:p>
+      <w:pPr>
+        <w:shd w:val="clear" w:color="auto" w:fill="D9D9D9" w:themeFill="background1" w:themeFillShade="D9"/>
+        <w:jc w:val="both"/>
+      </w:pPr>
+      <w:hyperlink r:id="rId33" w:history="1">
+        <w:r>
+          <w:rPr>
+            <w:rStyle w:val="Hyperlink"/>
+          </w:rPr>
+          <w:t>https://pixabay.com/pt/photos/massagem-terap%C3%AAutica-vista-para-o-mar-3274226/</w:t>
+        </w:r>
+      </w:hyperlink>
+    </w:p>
+    <w:p>
+      <w:pPr>
+        <w:shd w:val="clear" w:color="auto" w:fill="D9D9D9" w:themeFill="background1" w:themeFillShade="D9"/>
+        <w:jc w:val="both"/>
+        <w:rPr>
+          <w:rFonts w:ascii="Calibri" w:hAnsi="Calibri" w:cs="Calibri"/>
+          <w:shd w:val="clear" w:color="auto" w:fill="D9D9D9" w:themeFill="background1" w:themeFillShade="D9"/>
+        </w:rPr>
+      </w:pPr>
+      <w:r>
+        <w:rPr>
+          <w:rFonts w:ascii="Calibri" w:hAnsi="Calibri" w:cs="Calibri"/>
+          <w:color w:val="191B26"/>
+          <w:shd w:val="clear" w:color="auto" w:fill="D9D9D9" w:themeFill="background1" w:themeFillShade="D9"/>
+        </w:rPr>
+        <w:t>Foto por </w:t>
+      </w:r>
+      <w:hyperlink r:id="rId34" w:history="1">
+        <w:r>
+          <w:rPr>
+            <w:rStyle w:val="Hyperlink"/>
+            <w:rFonts w:ascii="Calibri" w:hAnsi="Calibri" w:cs="Calibri"/>
+            <w:color w:val="191B26"/>
+            <w:shd w:val="clear" w:color="auto" w:fill="D9D9D9" w:themeFill="background1" w:themeFillShade="D9"/>
+          </w:rPr>
+          <w:t>Michelle Maria</w:t>
+        </w:r>
+      </w:hyperlink>
+      <w:r>
+        <w:rPr>
+          <w:rFonts w:ascii="Calibri" w:hAnsi="Calibri" w:cs="Calibri"/>
+          <w:color w:val="191B26"/>
+          <w:shd w:val="clear" w:color="auto" w:fill="D9D9D9" w:themeFill="background1" w:themeFillShade="D9"/>
+        </w:rPr>
+        <w:t> por </w:t>
+      </w:r>
+      <w:proofErr w:type="spellStart"/>
+      <w:r>
+        <w:rPr>
+          <w:rFonts w:ascii="Calibri" w:hAnsi="Calibri" w:cs="Calibri"/>
+          <w:shd w:val="clear" w:color="auto" w:fill="D9D9D9" w:themeFill="background1" w:themeFillShade="D9"/>
+        </w:rPr>
+        <w:fldChar w:fldCharType="begin"/>
+      </w:r>
+      <w:r>
+        <w:rPr>
+          <w:rFonts w:ascii="Calibri" w:hAnsi="Calibri" w:cs="Calibri"/>
+          <w:shd w:val="clear" w:color="auto" w:fill="D9D9D9" w:themeFill="background1" w:themeFillShade="D9"/>
+        </w:rPr>
+        <w:instrText xml:space="preserve"> HYPERLINK "https://pixabay.com/pt/?utm_source=link-attribution&amp;utm_medium=referral&amp;utm_campaign=image&amp;utm_content=3274226" </w:instrText>
+      </w:r>
+      <w:r>
+        <w:rPr>
+          <w:rFonts w:ascii="Calibri" w:hAnsi="Calibri" w:cs="Calibri"/>
+          <w:shd w:val="clear" w:color="auto" w:fill="D9D9D9" w:themeFill="background1" w:themeFillShade="D9"/>
+        </w:rPr>
+        <w:fldChar w:fldCharType="separate"/>
+      </w:r>
+      <w:r>
+        <w:rPr>
+          <w:rStyle w:val="Hyperlink"/>
+          <w:rFonts w:ascii="Calibri" w:hAnsi="Calibri" w:cs="Calibri"/>
+          <w:color w:val="191B26"/>
+          <w:shd w:val="clear" w:color="auto" w:fill="D9D9D9" w:themeFill="background1" w:themeFillShade="D9"/>
+        </w:rPr>
+        <w:t>Pixabay</w:t>
+      </w:r>
+      <w:proofErr w:type="spellEnd"/>
+      <w:r>
+        <w:rPr>
+          <w:rFonts w:ascii="Calibri" w:hAnsi="Calibri" w:cs="Calibri"/>
+          <w:shd w:val="clear" w:color="auto" w:fill="D9D9D9" w:themeFill="background1" w:themeFillShade="D9"/>
+        </w:rPr>
+        <w:fldChar w:fldCharType="end"/>
+      </w:r>
+    </w:p>
+    <w:p>
+      <w:pPr>
+        <w:shd w:val="clear" w:color="auto" w:fill="D9D9D9" w:themeFill="background1" w:themeFillShade="D9"/>
+        <w:jc w:val="both"/>
+        <w:rPr>
+          <w:rFonts w:ascii="Calibri" w:hAnsi="Calibri" w:cs="Calibri"/>
+          <w:b/>
+        </w:rPr>
+      </w:pPr>
+    </w:p>
     <w:p/>
     <w:p/>
     <w:p/>
     <w:sectPr>
-      <w:headerReference w:type="default" r:id="rId26"/>
-      <w:footerReference w:type="default" r:id="rId27"/>
+      <w:headerReference w:type="default" r:id="rId35"/>
+      <w:footerReference w:type="default" r:id="rId36"/>
       <w:pgSz w:w="11906" w:h="16838"/>
       <w:pgMar w:top="1417" w:right="849" w:bottom="1418" w:left="1701" w:header="708" w:footer="708" w:gutter="0"/>
       <w:cols w:space="708"/>
@@ -2310,7 +3678,7 @@
     <w:lsdException w:name="Body Text Indent 2" w:semiHidden="1" w:unhideWhenUsed="1"/>
     <w:lsdException w:name="Body Text Indent 3" w:semiHidden="1" w:unhideWhenUsed="1"/>
     <w:lsdException w:name="Block Text" w:semiHidden="1" w:unhideWhenUsed="1"/>
-    <w:lsdException w:name="Hyperlink" w:semiHidden="1" w:uiPriority="0" w:unhideWhenUsed="1"/>
+    <w:lsdException w:name="Hyperlink" w:semiHidden="1" w:unhideWhenUsed="1"/>
     <w:lsdException w:name="FollowedHyperlink" w:semiHidden="1" w:unhideWhenUsed="1"/>
     <w:lsdException w:name="Strong" w:uiPriority="22" w:qFormat="1"/>
     <w:lsdException w:name="Emphasis" w:uiPriority="20" w:qFormat="1"/>
@@ -2614,7 +3982,6 @@
   <w:style w:type="character" w:default="1" w:styleId="Fontepargpadro">
     <w:name w:val="Default Paragraph Font"/>
     <w:uiPriority w:val="1"/>
-    <w:semiHidden/>
     <w:unhideWhenUsed/>
   </w:style>
   <w:style w:type="table" w:default="1" w:styleId="Tabelanormal">
@@ -2688,6 +4055,7 @@
   </w:style>
   <w:style w:type="character" w:styleId="Hyperlink">
     <w:name w:val="Hyperlink"/>
+    <w:uiPriority w:val="99"/>
     <w:rsid w:val="00C10B2D"/>
     <w:rPr>
       <w:color w:val="0000FF"/>
@@ -2704,6 +4072,17 @@
     <w:rPr>
       <w:color w:val="954F72" w:themeColor="followedHyperlink"/>
       <w:u w:val="single"/>
+    </w:rPr>
+  </w:style>
+  <w:style w:type="character" w:styleId="Forte">
+    <w:name w:val="Strong"/>
+    <w:basedOn w:val="Fontepargpadro"/>
+    <w:uiPriority w:val="22"/>
+    <w:qFormat/>
+    <w:rsid w:val="00EB010C"/>
+    <w:rPr>
+      <w:b/>
+      <w:bCs/>
     </w:rPr>
   </w:style>
 </w:styles>
@@ -2975,7 +4354,7 @@
 </file>
 
 <file path=customXml/itemProps1.xml><?xml version="1.0" encoding="utf-8"?>
-<ds:datastoreItem xmlns:ds="http://schemas.openxmlformats.org/officeDocument/2006/customXml" ds:itemID="{77137531-4E2E-4ADA-9AAF-360FAC1203A5}">
+<ds:datastoreItem xmlns:ds="http://schemas.openxmlformats.org/officeDocument/2006/customXml" ds:itemID="{2F076D3F-8C7B-4ECD-BC32-01CDDD5D38F4}">
   <ds:schemaRefs>
     <ds:schemaRef ds:uri="http://schemas.openxmlformats.org/officeDocument/2006/bibliography"/>
   </ds:schemaRefs>
